--- a/Use case_Доверенности.docx
+++ b/Use case_Доверенности.docx
@@ -1,6 +1,6 @@
 
 <file path=word/document.xml><?xml version="1.0" encoding="utf-8"?>
-<w:document xmlns:wpc="http://schemas.microsoft.com/office/word/2010/wordprocessingCanvas" xmlns:cx="http://schemas.microsoft.com/office/drawing/2014/chartex" xmlns:cx1="http://schemas.microsoft.com/office/drawing/2015/9/8/chartex" xmlns:cx2="http://schemas.microsoft.com/office/drawing/2015/10/21/chartex" xmlns:cx3="http://schemas.microsoft.com/office/drawing/2016/5/9/chartex" xmlns:cx4="http://schemas.microsoft.com/office/drawing/2016/5/10/chartex" xmlns:cx5="http://schemas.microsoft.com/office/drawing/2016/5/11/chartex" xmlns:cx6="http://schemas.microsoft.com/office/drawing/2016/5/12/chartex" xmlns:cx7="http://schemas.microsoft.com/office/drawing/2016/5/13/chartex" xmlns:cx8="http://schemas.microsoft.com/office/drawing/2016/5/14/chartex" xmlns:mc="http://schemas.openxmlformats.org/markup-compatibility/2006" xmlns:aink="http://schemas.microsoft.com/office/drawing/2016/ink" xmlns:am3d="http://schemas.microsoft.com/office/drawing/2017/model3d" xmlns:o="urn:schemas-microsoft-com:office:office" xmlns:oel="http://schemas.microsoft.com/office/2019/extlst" xmlns:r="http://schemas.openxmlformats.org/officeDocument/2006/relationships" xmlns:m="http://schemas.openxmlformats.org/officeDocument/2006/math" xmlns:v="urn:schemas-microsoft-com:vml" xmlns:wp14="http://schemas.microsoft.com/office/word/2010/wordprocessingDrawing" xmlns:wp="http://schemas.openxmlformats.org/drawingml/2006/wordprocessingDrawing" xmlns:w10="urn:schemas-microsoft-com:office:word" xmlns:w="http://schemas.openxmlformats.org/wordprocessingml/2006/main" xmlns:w14="http://schemas.microsoft.com/office/word/2010/wordml" xmlns:w15="http://schemas.microsoft.com/office/word/2012/wordml" xmlns:w16cex="http://schemas.microsoft.com/office/word/2018/wordml/cex" xmlns:w16cid="http://schemas.microsoft.com/office/word/2016/wordml/cid" xmlns:w16="http://schemas.microsoft.com/office/word/2018/wordml" xmlns:w16du="http://schemas.microsoft.com/office/word/2023/wordml/word16du" xmlns:w16sdtdh="http://schemas.microsoft.com/office/word/2020/wordml/sdtdatahash" xmlns:w16se="http://schemas.microsoft.com/office/word/2015/wordml/symex" xmlns:wpg="http://schemas.microsoft.com/office/word/2010/wordprocessingGroup" xmlns:wpi="http://schemas.microsoft.com/office/word/2010/wordprocessingInk" xmlns:wne="http://schemas.microsoft.com/office/word/2006/wordml" xmlns:wps="http://schemas.microsoft.com/office/word/2010/wordprocessingShape" mc:Ignorable="w14 w15 w16se w16cid w16 w16cex w16sdtdh wp14">
+<w:document xmlns:wpc="http://schemas.microsoft.com/office/word/2010/wordprocessingCanvas" xmlns:cx="http://schemas.microsoft.com/office/drawing/2014/chartex" xmlns:cx1="http://schemas.microsoft.com/office/drawing/2015/9/8/chartex" xmlns:cx2="http://schemas.microsoft.com/office/drawing/2015/10/21/chartex" xmlns:cx3="http://schemas.microsoft.com/office/drawing/2016/5/9/chartex" xmlns:cx4="http://schemas.microsoft.com/office/drawing/2016/5/10/chartex" xmlns:cx5="http://schemas.microsoft.com/office/drawing/2016/5/11/chartex" xmlns:cx6="http://schemas.microsoft.com/office/drawing/2016/5/12/chartex" xmlns:cx7="http://schemas.microsoft.com/office/drawing/2016/5/13/chartex" xmlns:cx8="http://schemas.microsoft.com/office/drawing/2016/5/14/chartex" xmlns:mc="http://schemas.openxmlformats.org/markup-compatibility/2006" xmlns:aink="http://schemas.microsoft.com/office/drawing/2016/ink" xmlns:am3d="http://schemas.microsoft.com/office/drawing/2017/model3d" xmlns:o="urn:schemas-microsoft-com:office:office" xmlns:oel="http://schemas.microsoft.com/office/2019/extlst" xmlns:r="http://schemas.openxmlformats.org/officeDocument/2006/relationships" xmlns:m="http://schemas.openxmlformats.org/officeDocument/2006/math" xmlns:v="urn:schemas-microsoft-com:vml" xmlns:wp14="http://schemas.microsoft.com/office/word/2010/wordprocessingDrawing" xmlns:wp="http://schemas.openxmlformats.org/drawingml/2006/wordprocessingDrawing" xmlns:w10="urn:schemas-microsoft-com:office:word" xmlns:w="http://schemas.openxmlformats.org/wordprocessingml/2006/main" xmlns:w14="http://schemas.microsoft.com/office/word/2010/wordml" xmlns:w15="http://schemas.microsoft.com/office/word/2012/wordml" xmlns:w16cex="http://schemas.microsoft.com/office/word/2018/wordml/cex" xmlns:w16cid="http://schemas.microsoft.com/office/word/2016/wordml/cid" xmlns:w16="http://schemas.microsoft.com/office/word/2018/wordml" xmlns:w16sdtdh="http://schemas.microsoft.com/office/word/2020/wordml/sdtdatahash" xmlns:w16se="http://schemas.microsoft.com/office/word/2015/wordml/symex" xmlns:wpg="http://schemas.microsoft.com/office/word/2010/wordprocessingGroup" xmlns:wpi="http://schemas.microsoft.com/office/word/2010/wordprocessingInk" xmlns:wne="http://schemas.microsoft.com/office/word/2006/wordml" xmlns:wps="http://schemas.microsoft.com/office/word/2010/wordprocessingShape" mc:Ignorable="w14 w15 w16se w16cid w16 w16cex w16sdtdh wp14">
   <w:body>
     <w:p>
       <w:pPr>
@@ -418,9 +418,11 @@
             <w:pPr>
               <w:keepLines/>
               <w:spacing w:after="120" w:line="240" w:lineRule="auto"/>
+              <w:jc w:val="center"/>
               <w:rPr>
                 <w:rFonts w:ascii="Calibri" w:eastAsia="Calibri" w:hAnsi="Calibri" w:cs="Calibri"/>
                 <w:color w:val="000000"/>
+                <w:shd w:val="clear" w:color="auto" w:fill="FFFF00"/>
                 <w:lang w:val="ru-RU"/>
               </w:rPr>
             </w:pPr>
@@ -428,18 +430,8 @@
               <w:rPr>
                 <w:rFonts w:ascii="Calibri" w:eastAsia="Calibri" w:hAnsi="Calibri" w:cs="Calibri"/>
                 <w:color w:val="000000"/>
-                <w:shd w:val="clear" w:color="auto" w:fill="FFFF00"/>
-              </w:rPr>
-              <w:t>09/01/202</w:t>
-            </w:r>
-            <w:r>
-              <w:rPr>
-                <w:rFonts w:ascii="Calibri" w:eastAsia="Calibri" w:hAnsi="Calibri" w:cs="Calibri"/>
-                <w:color w:val="000000"/>
-                <w:shd w:val="clear" w:color="auto" w:fill="FFFF00"/>
-                <w:lang w:val="ru-RU"/>
-              </w:rPr>
-              <w:t>3</w:t>
+              </w:rPr>
+              <w:t>15.04.2023</w:t>
             </w:r>
           </w:p>
         </w:tc>
@@ -1018,6 +1010,43 @@
           </w:p>
           <w:p>
             <w:pPr>
+              <w:jc w:val="both"/>
+              <w:rPr>
+                <w:lang w:val="ru-RU"/>
+              </w:rPr>
+            </w:pPr>
+          </w:p>
+          <w:p>
+            <w:pPr>
+              <w:jc w:val="both"/>
+              <w:rPr>
+                <w:b/>
+                <w:bCs/>
+                <w:u w:val="single"/>
+                <w:lang w:val="ru-RU"/>
+              </w:rPr>
+            </w:pPr>
+            <w:r>
+              <w:rPr>
+                <w:b/>
+                <w:bCs/>
+                <w:u w:val="single"/>
+                <w:lang w:val="ru-RU"/>
+              </w:rPr>
+              <w:t>СОЗДАНИЕ ЗАЯВКИ</w:t>
+            </w:r>
+            <w:r>
+              <w:rPr>
+                <w:b/>
+                <w:bCs/>
+                <w:u w:val="single"/>
+                <w:lang w:val="ru-RU"/>
+              </w:rPr>
+              <w:t>.</w:t>
+            </w:r>
+          </w:p>
+          <w:p>
+            <w:pPr>
               <w:spacing w:before="120"/>
               <w:jc w:val="both"/>
               <w:rPr>
@@ -1046,19 +1075,7 @@
               <w:rPr>
                 <w:lang w:val="ru-RU"/>
               </w:rPr>
-              <w:t xml:space="preserve"> добавить экранную форму «Доверенности».</w:t>
-            </w:r>
-            <w:r>
-              <w:rPr>
-                <w:lang w:val="ru-RU"/>
-              </w:rPr>
-              <w:t xml:space="preserve"> </w:t>
-            </w:r>
-            <w:r>
-              <w:rPr>
-                <w:lang w:val="ru-RU"/>
-              </w:rPr>
-              <w:t>Нажатием кнопки «</w:t>
+              <w:t xml:space="preserve"> добавить экранную форму «Доверенности». Нажатием кнопки «</w:t>
             </w:r>
             <w:r>
               <w:rPr>
@@ -1348,11 +1365,211 @@
           </w:p>
           <w:p>
             <w:pPr>
+              <w:pStyle w:val="ListParagraph"/>
+              <w:ind w:left="720"/>
               <w:jc w:val="both"/>
               <w:rPr>
                 <w:lang w:val="ru-RU"/>
               </w:rPr>
             </w:pPr>
+          </w:p>
+          <w:p>
+            <w:pPr>
+              <w:pStyle w:val="ListParagraph"/>
+              <w:ind w:left="720"/>
+              <w:jc w:val="both"/>
+              <w:rPr>
+                <w:lang w:val="ru-RU"/>
+              </w:rPr>
+            </w:pPr>
+          </w:p>
+          <w:p>
+            <w:pPr>
+              <w:pStyle w:val="ListParagraph"/>
+              <w:ind w:left="720"/>
+              <w:jc w:val="both"/>
+              <w:rPr>
+                <w:lang w:val="ru-RU"/>
+              </w:rPr>
+            </w:pPr>
+          </w:p>
+          <w:p>
+            <w:pPr>
+              <w:pStyle w:val="ListParagraph"/>
+              <w:ind w:left="720"/>
+              <w:jc w:val="both"/>
+              <w:rPr>
+                <w:lang w:val="ru-RU"/>
+              </w:rPr>
+            </w:pPr>
+          </w:p>
+          <w:p>
+            <w:pPr>
+              <w:pStyle w:val="ListParagraph"/>
+              <w:ind w:left="720"/>
+              <w:jc w:val="both"/>
+              <w:rPr>
+                <w:lang w:val="ru-RU"/>
+              </w:rPr>
+            </w:pPr>
+          </w:p>
+          <w:p>
+            <w:pPr>
+              <w:pStyle w:val="ListParagraph"/>
+              <w:ind w:left="720"/>
+              <w:jc w:val="both"/>
+              <w:rPr>
+                <w:lang w:val="ru-RU"/>
+              </w:rPr>
+            </w:pPr>
+          </w:p>
+          <w:p>
+            <w:pPr>
+              <w:pStyle w:val="ListParagraph"/>
+              <w:ind w:left="720"/>
+              <w:jc w:val="both"/>
+              <w:rPr>
+                <w:lang w:val="ru-RU"/>
+              </w:rPr>
+            </w:pPr>
+          </w:p>
+          <w:p>
+            <w:pPr>
+              <w:pStyle w:val="ListParagraph"/>
+              <w:ind w:left="720"/>
+              <w:jc w:val="both"/>
+              <w:rPr>
+                <w:lang w:val="ru-RU"/>
+              </w:rPr>
+            </w:pPr>
+          </w:p>
+          <w:p>
+            <w:pPr>
+              <w:pStyle w:val="ListParagraph"/>
+              <w:ind w:left="720"/>
+              <w:jc w:val="both"/>
+              <w:rPr>
+                <w:lang w:val="ru-RU"/>
+              </w:rPr>
+            </w:pPr>
+          </w:p>
+          <w:p>
+            <w:pPr>
+              <w:pStyle w:val="ListParagraph"/>
+              <w:ind w:left="720"/>
+              <w:jc w:val="both"/>
+              <w:rPr>
+                <w:lang w:val="ru-RU"/>
+              </w:rPr>
+            </w:pPr>
+          </w:p>
+          <w:p>
+            <w:pPr>
+              <w:pStyle w:val="ListParagraph"/>
+              <w:ind w:left="720"/>
+              <w:jc w:val="both"/>
+              <w:rPr>
+                <w:lang w:val="ru-RU"/>
+              </w:rPr>
+            </w:pPr>
+          </w:p>
+          <w:p>
+            <w:pPr>
+              <w:pStyle w:val="ListParagraph"/>
+              <w:ind w:left="720"/>
+              <w:jc w:val="both"/>
+              <w:rPr>
+                <w:lang w:val="ru-RU"/>
+              </w:rPr>
+            </w:pPr>
+          </w:p>
+          <w:p>
+            <w:pPr>
+              <w:pStyle w:val="ListParagraph"/>
+              <w:ind w:left="720"/>
+              <w:jc w:val="both"/>
+              <w:rPr>
+                <w:lang w:val="ru-RU"/>
+              </w:rPr>
+            </w:pPr>
+          </w:p>
+          <w:p>
+            <w:pPr>
+              <w:pStyle w:val="ListParagraph"/>
+              <w:ind w:left="720"/>
+              <w:jc w:val="both"/>
+              <w:rPr>
+                <w:lang w:val="ru-RU"/>
+              </w:rPr>
+            </w:pPr>
+          </w:p>
+          <w:p>
+            <w:pPr>
+              <w:pStyle w:val="ListParagraph"/>
+              <w:ind w:left="720"/>
+              <w:jc w:val="both"/>
+              <w:rPr>
+                <w:lang w:val="ru-RU"/>
+              </w:rPr>
+            </w:pPr>
+          </w:p>
+          <w:p>
+            <w:pPr>
+              <w:pStyle w:val="ListParagraph"/>
+              <w:ind w:left="720"/>
+              <w:jc w:val="both"/>
+              <w:rPr>
+                <w:lang w:val="ru-RU"/>
+              </w:rPr>
+            </w:pPr>
+          </w:p>
+          <w:p>
+            <w:pPr>
+              <w:pStyle w:val="ListParagraph"/>
+              <w:ind w:left="720"/>
+              <w:jc w:val="both"/>
+              <w:rPr>
+                <w:lang w:val="ru-RU"/>
+              </w:rPr>
+            </w:pPr>
+          </w:p>
+          <w:p>
+            <w:pPr>
+              <w:pStyle w:val="ListParagraph"/>
+              <w:ind w:left="720"/>
+              <w:jc w:val="both"/>
+              <w:rPr>
+                <w:lang w:val="ru-RU"/>
+              </w:rPr>
+            </w:pPr>
+          </w:p>
+          <w:p>
+            <w:pPr>
+              <w:pStyle w:val="ListParagraph"/>
+              <w:ind w:left="720"/>
+              <w:jc w:val="both"/>
+              <w:rPr>
+                <w:lang w:val="ru-RU"/>
+              </w:rPr>
+            </w:pPr>
+          </w:p>
+          <w:p>
+            <w:pPr>
+              <w:pStyle w:val="ListParagraph"/>
+              <w:ind w:left="720"/>
+              <w:jc w:val="both"/>
+              <w:rPr>
+                <w:lang w:val="ru-RU"/>
+              </w:rPr>
+            </w:pPr>
+          </w:p>
+          <w:p>
+            <w:pPr>
+              <w:jc w:val="both"/>
+              <w:rPr>
+                <w:lang w:val="ru-RU"/>
+              </w:rPr>
+            </w:pPr>
             <w:r>
               <w:rPr>
                 <w:lang w:val="ru-RU"/>
@@ -1381,7 +1598,7 @@
               <w:rPr>
                 <w:lang w:val="ru-RU"/>
               </w:rPr>
-              <w:t>:</w:t>
+              <w:t>.</w:t>
             </w:r>
           </w:p>
           <w:p>
@@ -1391,12 +1608,76 @@
                 <w:lang w:val="ru-RU"/>
               </w:rPr>
             </w:pPr>
-            <w:r>
-              <w:rPr>
-                <w:shd w:val="clear" w:color="auto" w:fill="FFFF00"/>
-                <w:lang w:val="ru-RU"/>
-              </w:rPr>
-              <w:t>СКРИН*</w:t>
+          </w:p>
+          <w:p>
+            <w:pPr>
+              <w:jc w:val="both"/>
+              <w:rPr>
+                <w:lang w:val="ru-RU"/>
+              </w:rPr>
+            </w:pPr>
+            <w:r>
+              <w:rPr>
+                <w:noProof/>
+              </w:rPr>
+              <w:drawing>
+                <wp:inline distT="0" distB="0" distL="0" distR="0" wp14:anchorId="16A68544" wp14:editId="0D5349B6">
+                  <wp:extent cx="5257165" cy="2962275"/>
+                  <wp:effectExtent l="0" t="0" r="635" b="9525"/>
+                  <wp:docPr id="1" name="Picture 1"/>
+                  <wp:cNvGraphicFramePr>
+                    <a:graphicFrameLocks xmlns:a="http://schemas.openxmlformats.org/drawingml/2006/main" noChangeAspect="1"/>
+                  </wp:cNvGraphicFramePr>
+                  <a:graphic xmlns:a="http://schemas.openxmlformats.org/drawingml/2006/main">
+                    <a:graphicData uri="http://schemas.openxmlformats.org/drawingml/2006/picture">
+                      <pic:pic xmlns:pic="http://schemas.openxmlformats.org/drawingml/2006/picture">
+                        <pic:nvPicPr>
+                          <pic:cNvPr id="1" name=""/>
+                          <pic:cNvPicPr/>
+                        </pic:nvPicPr>
+                        <pic:blipFill>
+                          <a:blip r:embed="rId7"/>
+                          <a:stretch>
+                            <a:fillRect/>
+                          </a:stretch>
+                        </pic:blipFill>
+                        <pic:spPr>
+                          <a:xfrm>
+                            <a:off x="0" y="0"/>
+                            <a:ext cx="5257165" cy="2962275"/>
+                          </a:xfrm>
+                          <a:prstGeom prst="rect">
+                            <a:avLst/>
+                          </a:prstGeom>
+                        </pic:spPr>
+                      </pic:pic>
+                    </a:graphicData>
+                  </a:graphic>
+                </wp:inline>
+              </w:drawing>
+            </w:r>
+          </w:p>
+          <w:p>
+            <w:pPr>
+              <w:jc w:val="both"/>
+              <w:rPr>
+                <w:u w:val="single"/>
+                <w:lang w:val="ru-RU"/>
+              </w:rPr>
+            </w:pPr>
+            <w:r>
+              <w:rPr>
+                <w:u w:val="single"/>
+                <w:lang w:val="ru-RU"/>
+              </w:rPr>
+              <w:t xml:space="preserve">На всех этапах </w:t>
+            </w:r>
+            <w:r>
+              <w:rPr>
+                <w:u w:val="single"/>
+                <w:lang w:val="ru-RU"/>
+              </w:rPr>
+              <w:t>процесса в верхней части страницы будет доступна ссылка на регламентирующий внутренний документ.</w:t>
             </w:r>
           </w:p>
           <w:p>
@@ -1554,24 +1835,11 @@
                 <w:color w:val="000000"/>
                 <w:lang w:val="ru-RU"/>
               </w:rPr>
-              <w:t xml:space="preserve"> подписывать доверенность) и обеспечивает</w:t>
-            </w:r>
-            <w:r>
-              <w:rPr>
-                <w:bCs/>
-                <w:color w:val="000000"/>
-                <w:lang w:val="ru-RU"/>
-              </w:rPr>
-              <w:t>:</w:t>
-            </w:r>
-          </w:p>
-          <w:p>
-            <w:pPr>
-              <w:pStyle w:val="ListParagraph"/>
-              <w:numPr>
-                <w:ilvl w:val="0"/>
-                <w:numId w:val="4"/>
-              </w:numPr>
+              <w:t xml:space="preserve"> подписывать доверенность)</w:t>
+            </w:r>
+          </w:p>
+          <w:p>
+            <w:pPr>
               <w:spacing w:before="120" w:line="240" w:lineRule="auto"/>
               <w:rPr>
                 <w:bCs/>
@@ -1585,123 +1853,47 @@
                 <w:color w:val="000000"/>
                 <w:lang w:val="ru-RU"/>
               </w:rPr>
-              <w:t>распечатку 1 (одного) экземпляра доверенности на фирменном бланке Банка. В случае, если доверенность выполнена на 2 (двух) страницах, то на бланке печатается только первая страница доверенности;</w:t>
-            </w:r>
-          </w:p>
-          <w:p>
-            <w:pPr>
-              <w:pStyle w:val="ListParagraph"/>
-              <w:numPr>
-                <w:ilvl w:val="0"/>
-                <w:numId w:val="4"/>
-              </w:numPr>
-              <w:spacing w:line="240" w:lineRule="auto"/>
-              <w:rPr>
-                <w:bCs/>
-                <w:color w:val="000000"/>
-                <w:lang w:val="ru-RU"/>
-              </w:rPr>
-            </w:pPr>
-            <w:r>
-              <w:rPr>
-                <w:bCs/>
-                <w:color w:val="000000"/>
-                <w:lang w:val="ru-RU"/>
-              </w:rPr>
-              <w:t xml:space="preserve">согласование и визирование проекта доверенности руководителем подразделения/работником Банка, инициировавшим выдачу доверенности, а также иными лицами, указанными в Положении, осуществляется посредством СЭД с использованием ЭЦП. </w:t>
-            </w:r>
-          </w:p>
-          <w:p>
-            <w:pPr>
-              <w:pStyle w:val="ListParagraph"/>
-              <w:numPr>
-                <w:ilvl w:val="0"/>
-                <w:numId w:val="4"/>
-              </w:numPr>
-              <w:spacing w:line="240" w:lineRule="auto"/>
-              <w:rPr>
-                <w:bCs/>
-                <w:color w:val="000000"/>
-                <w:lang w:val="ru-RU"/>
-              </w:rPr>
-            </w:pPr>
-            <w:r>
-              <w:rPr>
-                <w:bCs/>
-                <w:color w:val="000000"/>
-                <w:lang w:val="ru-RU"/>
-              </w:rPr>
-              <w:t xml:space="preserve">подписание доверенностей собственноручной подписью: Поверенным - в графе «образец подписи поверенного» (при наличии в доверенности такой графы), а также уполномоченным на то лицом Банка; </w:t>
-            </w:r>
-          </w:p>
-          <w:p>
-            <w:pPr>
-              <w:pStyle w:val="ListParagraph"/>
-              <w:numPr>
-                <w:ilvl w:val="0"/>
-                <w:numId w:val="4"/>
-              </w:numPr>
-              <w:spacing w:line="240" w:lineRule="auto"/>
-              <w:rPr>
-                <w:bCs/>
-                <w:color w:val="000000"/>
-                <w:lang w:val="ru-RU"/>
-              </w:rPr>
-            </w:pPr>
-            <w:r>
-              <w:rPr>
-                <w:bCs/>
-                <w:color w:val="000000"/>
-                <w:lang w:val="ru-RU"/>
-              </w:rPr>
-              <w:t>регистрацию доверенности в Канцелярии/работником филиала, ответственным за ведение делопроизводства и указание в доверенности присвоенного номера и даты ее регистрации (в левом верхнем углу доверенности), а также даты ее выдачи;</w:t>
-            </w:r>
-          </w:p>
-          <w:p>
-            <w:pPr>
-              <w:pStyle w:val="ListParagraph"/>
-              <w:numPr>
-                <w:ilvl w:val="0"/>
-                <w:numId w:val="4"/>
-              </w:numPr>
-              <w:spacing w:line="240" w:lineRule="auto"/>
-              <w:rPr>
-                <w:bCs/>
-                <w:color w:val="000000"/>
-                <w:lang w:val="ru-RU"/>
-              </w:rPr>
-            </w:pPr>
-            <w:r>
-              <w:rPr>
-                <w:bCs/>
-                <w:color w:val="000000"/>
-                <w:lang w:val="ru-RU"/>
-              </w:rPr>
-              <w:t>проставление печати Банка (филиала Банк) на доверенности;</w:t>
-            </w:r>
-          </w:p>
-          <w:p>
-            <w:pPr>
-              <w:pStyle w:val="ListParagraph"/>
-              <w:numPr>
-                <w:ilvl w:val="0"/>
-                <w:numId w:val="4"/>
-              </w:numPr>
-              <w:spacing w:line="240" w:lineRule="auto"/>
-              <w:rPr>
-                <w:bCs/>
-                <w:color w:val="000000"/>
-                <w:lang w:val="ru-RU"/>
-              </w:rPr>
-            </w:pPr>
-            <w:r>
-              <w:rPr>
-                <w:bCs/>
-                <w:color w:val="000000"/>
-                <w:lang w:val="ru-RU"/>
-              </w:rPr>
-              <w:lastRenderedPageBreak/>
-              <w:t>нотариальное заверение/апостилирование или  консульская легализация доверенности (при необходимости).</w:t>
+              <w:t xml:space="preserve">Для инициатора </w:t>
+            </w:r>
+            <w:r>
+              <w:rPr>
+                <w:bCs/>
+                <w:color w:val="000000"/>
+                <w:lang w:val="ru-RU"/>
+              </w:rPr>
+              <w:t>доступны кнопки «</w:t>
+            </w:r>
+            <w:r>
+              <w:rPr>
+                <w:bCs/>
+                <w:color w:val="000000"/>
+                <w:lang w:val="ru-RU"/>
+              </w:rPr>
+              <w:t>ЗАПУСТИТЬ</w:t>
+            </w:r>
+            <w:r>
+              <w:rPr>
+                <w:bCs/>
+                <w:color w:val="000000"/>
+                <w:lang w:val="ru-RU"/>
+              </w:rPr>
+              <w:t>» и «</w:t>
+            </w:r>
+            <w:r>
+              <w:rPr>
+                <w:bCs/>
+                <w:color w:val="000000"/>
+                <w:lang w:val="ru-RU"/>
+              </w:rPr>
+              <w:t>ОТМЕНИТЬ</w:t>
+            </w:r>
+            <w:r>
+              <w:rPr>
+                <w:bCs/>
+                <w:color w:val="000000"/>
+                <w:lang w:val="ru-RU"/>
+              </w:rPr>
+              <w:t>» процесс.</w:t>
             </w:r>
           </w:p>
           <w:p>
@@ -1941,6 +2133,7 @@
                 <w:color w:val="000000"/>
                 <w:lang w:val="ru-RU"/>
               </w:rPr>
+              <w:lastRenderedPageBreak/>
               <w:t>в случае выдачи доверенности в связи с изменением звания (должности)/круга полномочий Поверенного, являющегося полномочным работником, должна быть предоставлена копия приказа/ приложение ссылки, закрепляющего факт изменения звания (должности)/круга полномочий, а также копия действующей доверенности/ приложение ссылки;</w:t>
             </w:r>
           </w:p>
@@ -2033,15 +2226,7 @@
                 <w:color w:val="000000"/>
                 <w:lang w:val="ru-RU"/>
               </w:rPr>
-              <w:t>выбор согласующих заинтересованных структурных подразделений (при необходимости)</w:t>
-            </w:r>
-            <w:r>
-              <w:rPr>
-                <w:bCs/>
-                <w:color w:val="000000"/>
-                <w:lang w:val="ru-RU"/>
-              </w:rPr>
-              <w:t>.</w:t>
+              <w:t>выбор согласующих заинтересованных структурных подразделений (при необходимости).</w:t>
             </w:r>
           </w:p>
           <w:p>
@@ -2054,21 +2239,199 @@
                 <w:lang w:val="ru-RU"/>
               </w:rPr>
             </w:pPr>
-            <w:r>
-              <w:rPr>
-                <w:bCs/>
-                <w:color w:val="000000"/>
-                <w:lang w:val="ru-RU"/>
-              </w:rPr>
-              <w:t xml:space="preserve">Для согласования </w:t>
-            </w:r>
-            <w:r>
-              <w:rPr>
-                <w:bCs/>
-                <w:color w:val="000000"/>
-                <w:lang w:val="ru-RU"/>
-              </w:rPr>
-              <w:t xml:space="preserve">проекта доверенности инициатор </w:t>
+          </w:p>
+          <w:p>
+            <w:pPr>
+              <w:spacing w:before="120"/>
+              <w:jc w:val="both"/>
+              <w:rPr>
+                <w:b/>
+                <w:color w:val="000000"/>
+                <w:u w:val="single"/>
+                <w:lang w:val="ru-RU"/>
+              </w:rPr>
+            </w:pPr>
+            <w:r>
+              <w:rPr>
+                <w:b/>
+                <w:color w:val="000000"/>
+                <w:u w:val="single"/>
+                <w:lang w:val="ru-RU"/>
+              </w:rPr>
+              <w:t>СОГЛАСОВАНИЕ ЗАЯВКИ</w:t>
+            </w:r>
+            <w:r>
+              <w:rPr>
+                <w:b/>
+                <w:color w:val="000000"/>
+                <w:u w:val="single"/>
+                <w:lang w:val="ru-RU"/>
+              </w:rPr>
+              <w:t>.</w:t>
+            </w:r>
+          </w:p>
+          <w:p>
+            <w:pPr>
+              <w:spacing w:before="120"/>
+              <w:jc w:val="both"/>
+              <w:rPr>
+                <w:bCs/>
+                <w:color w:val="000000"/>
+                <w:lang w:val="ru-RU"/>
+              </w:rPr>
+            </w:pPr>
+            <w:r>
+              <w:rPr>
+                <w:bCs/>
+                <w:color w:val="000000"/>
+                <w:lang w:val="ru-RU"/>
+              </w:rPr>
+              <w:t>На этапе согласования</w:t>
+            </w:r>
+            <w:r>
+              <w:rPr>
+                <w:bCs/>
+                <w:color w:val="000000"/>
+                <w:lang w:val="ru-RU"/>
+              </w:rPr>
+              <w:t>,</w:t>
+            </w:r>
+            <w:r>
+              <w:rPr>
+                <w:bCs/>
+                <w:color w:val="000000"/>
+                <w:lang w:val="ru-RU"/>
+              </w:rPr>
+              <w:t xml:space="preserve"> подписанту (заинтересованным СП, НЮС)</w:t>
+            </w:r>
+            <w:r>
+              <w:rPr>
+                <w:bCs/>
+                <w:color w:val="000000"/>
+                <w:lang w:val="ru-RU"/>
+              </w:rPr>
+              <w:t xml:space="preserve"> в</w:t>
+            </w:r>
+            <w:r>
+              <w:rPr>
+                <w:bCs/>
+                <w:color w:val="000000"/>
+                <w:lang w:val="ru-RU"/>
+              </w:rPr>
+              <w:t xml:space="preserve"> окне тасков открывается заполненная форма </w:t>
+            </w:r>
+            <w:r>
+              <w:rPr>
+                <w:bCs/>
+                <w:color w:val="000000"/>
+                <w:lang w:val="ru-RU"/>
+              </w:rPr>
+              <w:t>со всей информацией.</w:t>
+            </w:r>
+          </w:p>
+          <w:p>
+            <w:pPr>
+              <w:spacing w:before="120"/>
+              <w:jc w:val="both"/>
+              <w:rPr>
+                <w:bCs/>
+                <w:color w:val="000000"/>
+                <w:lang w:val="ru-RU"/>
+              </w:rPr>
+            </w:pPr>
+            <w:r>
+              <w:rPr>
+                <w:bCs/>
+                <w:color w:val="000000"/>
+                <w:lang w:val="ru-RU"/>
+              </w:rPr>
+              <w:t>Автоматически устанавливается срок исполнения задачи – 3 дня.</w:t>
+            </w:r>
+            <w:r>
+              <w:rPr>
+                <w:bCs/>
+                <w:color w:val="000000"/>
+                <w:lang w:val="ru-RU"/>
+              </w:rPr>
+              <w:t xml:space="preserve"> В случае невыполнения задачи – системой будет отправлено уведомление о просроченной </w:t>
+            </w:r>
+            <w:r>
+              <w:rPr>
+                <w:bCs/>
+                <w:color w:val="000000"/>
+                <w:lang w:val="ru-RU"/>
+              </w:rPr>
+              <w:t>задаче.</w:t>
+            </w:r>
+          </w:p>
+          <w:p>
+            <w:pPr>
+              <w:spacing w:before="120"/>
+              <w:jc w:val="both"/>
+              <w:rPr>
+                <w:bCs/>
+                <w:color w:val="000000"/>
+                <w:lang w:val="ru-RU"/>
+              </w:rPr>
+            </w:pPr>
+            <w:r>
+              <w:rPr>
+                <w:noProof/>
+              </w:rPr>
+              <w:drawing>
+                <wp:inline distT="0" distB="0" distL="0" distR="0" wp14:anchorId="2EC0A5E7" wp14:editId="2FA95CFF">
+                  <wp:extent cx="5257165" cy="2962910"/>
+                  <wp:effectExtent l="0" t="0" r="635" b="8890"/>
+                  <wp:docPr id="3" name="Picture 3"/>
+                  <wp:cNvGraphicFramePr>
+                    <a:graphicFrameLocks xmlns:a="http://schemas.openxmlformats.org/drawingml/2006/main" noChangeAspect="1"/>
+                  </wp:cNvGraphicFramePr>
+                  <a:graphic xmlns:a="http://schemas.openxmlformats.org/drawingml/2006/main">
+                    <a:graphicData uri="http://schemas.openxmlformats.org/drawingml/2006/picture">
+                      <pic:pic xmlns:pic="http://schemas.openxmlformats.org/drawingml/2006/picture">
+                        <pic:nvPicPr>
+                          <pic:cNvPr id="1" name=""/>
+                          <pic:cNvPicPr/>
+                        </pic:nvPicPr>
+                        <pic:blipFill>
+                          <a:blip r:embed="rId8"/>
+                          <a:stretch>
+                            <a:fillRect/>
+                          </a:stretch>
+                        </pic:blipFill>
+                        <pic:spPr>
+                          <a:xfrm>
+                            <a:off x="0" y="0"/>
+                            <a:ext cx="5257165" cy="2962910"/>
+                          </a:xfrm>
+                          <a:prstGeom prst="rect">
+                            <a:avLst/>
+                          </a:prstGeom>
+                        </pic:spPr>
+                      </pic:pic>
+                    </a:graphicData>
+                  </a:graphic>
+                </wp:inline>
+              </w:drawing>
+            </w:r>
+          </w:p>
+          <w:p>
+            <w:pPr>
+              <w:spacing w:before="120"/>
+              <w:jc w:val="both"/>
+              <w:rPr>
+                <w:bCs/>
+                <w:color w:val="000000"/>
+                <w:lang w:val="ru-RU"/>
+              </w:rPr>
+            </w:pPr>
+            <w:r>
+              <w:rPr>
+                <w:bCs/>
+                <w:color w:val="000000"/>
+                <w:lang w:val="ru-RU"/>
+              </w:rPr>
+              <w:t xml:space="preserve">Для согласования проекта доверенности инициатор </w:t>
             </w:r>
             <w:r>
               <w:rPr>
@@ -2090,6 +2453,922 @@
           <w:p>
             <w:pPr>
               <w:jc w:val="both"/>
+              <w:rPr>
+                <w:bCs/>
+                <w:color w:val="000000"/>
+                <w:lang w:val="ru-RU"/>
+              </w:rPr>
+            </w:pPr>
+            <w:r>
+              <w:rPr>
+                <w:bCs/>
+                <w:color w:val="000000"/>
+                <w:lang w:val="ru-RU"/>
+              </w:rPr>
+              <w:t xml:space="preserve">Доступны кнопки «УТВЕРДИТЬ» и «НА ДОРАБОТКУ». </w:t>
+            </w:r>
+          </w:p>
+          <w:p>
+            <w:pPr>
+              <w:jc w:val="both"/>
+              <w:rPr>
+                <w:bCs/>
+                <w:color w:val="000000"/>
+                <w:lang w:val="ru-RU"/>
+              </w:rPr>
+            </w:pPr>
+            <w:r>
+              <w:rPr>
+                <w:bCs/>
+                <w:color w:val="000000"/>
+                <w:lang w:val="ru-RU"/>
+              </w:rPr>
+              <w:t xml:space="preserve">В случае возврата </w:t>
+            </w:r>
+            <w:r>
+              <w:rPr>
+                <w:bCs/>
+                <w:color w:val="000000"/>
+                <w:lang w:val="ru-RU"/>
+              </w:rPr>
+              <w:t xml:space="preserve">заявки иницатору, необходимо заполнить поле с комментариями для доработки. Данная информация позволит </w:t>
+            </w:r>
+            <w:r>
+              <w:rPr>
+                <w:bCs/>
+                <w:color w:val="000000"/>
+                <w:lang w:val="ru-RU"/>
+              </w:rPr>
+              <w:t>инициатору полностью учесть все недочеты.</w:t>
+            </w:r>
+            <w:r>
+              <w:rPr>
+                <w:bCs/>
+                <w:color w:val="000000"/>
+                <w:lang w:val="ru-RU"/>
+              </w:rPr>
+              <w:t xml:space="preserve"> Автоматически срок </w:t>
+            </w:r>
+            <w:r>
+              <w:rPr>
+                <w:bCs/>
+                <w:color w:val="000000"/>
+                <w:lang w:val="ru-RU"/>
+              </w:rPr>
+              <w:t>рассмотрения заявки увеличивается на величну, равную времени доработки.</w:t>
+            </w:r>
+          </w:p>
+          <w:p>
+            <w:pPr>
+              <w:jc w:val="both"/>
+              <w:rPr>
+                <w:bCs/>
+                <w:color w:val="000000"/>
+                <w:lang w:val="ru-RU"/>
+              </w:rPr>
+            </w:pPr>
+          </w:p>
+          <w:p>
+            <w:pPr>
+              <w:jc w:val="both"/>
+              <w:rPr>
+                <w:bCs/>
+                <w:color w:val="000000"/>
+                <w:lang w:val="ru-RU"/>
+              </w:rPr>
+            </w:pPr>
+          </w:p>
+          <w:p>
+            <w:pPr>
+              <w:jc w:val="both"/>
+              <w:rPr>
+                <w:bCs/>
+                <w:color w:val="000000"/>
+                <w:lang w:val="ru-RU"/>
+              </w:rPr>
+            </w:pPr>
+          </w:p>
+          <w:p>
+            <w:pPr>
+              <w:jc w:val="both"/>
+              <w:rPr>
+                <w:bCs/>
+                <w:color w:val="000000"/>
+                <w:lang w:val="ru-RU"/>
+              </w:rPr>
+            </w:pPr>
+          </w:p>
+          <w:p>
+            <w:pPr>
+              <w:jc w:val="both"/>
+              <w:rPr>
+                <w:bCs/>
+                <w:color w:val="000000"/>
+                <w:lang w:val="ru-RU"/>
+              </w:rPr>
+            </w:pPr>
+          </w:p>
+          <w:p>
+            <w:pPr>
+              <w:spacing w:before="120"/>
+              <w:jc w:val="both"/>
+              <w:rPr>
+                <w:b/>
+                <w:color w:val="000000"/>
+                <w:u w:val="single"/>
+                <w:lang w:val="ru-RU"/>
+              </w:rPr>
+            </w:pPr>
+            <w:r>
+              <w:rPr>
+                <w:b/>
+                <w:color w:val="000000"/>
+                <w:u w:val="single"/>
+                <w:lang w:val="ru-RU"/>
+              </w:rPr>
+              <w:lastRenderedPageBreak/>
+              <w:t>ПОДПИС</w:t>
+            </w:r>
+            <w:r>
+              <w:rPr>
+                <w:b/>
+                <w:color w:val="000000"/>
+                <w:u w:val="single"/>
+                <w:lang w:val="ru-RU"/>
+              </w:rPr>
+              <w:t>Ь ДОВЕРЕННОСТИ</w:t>
+            </w:r>
+            <w:r>
+              <w:rPr>
+                <w:b/>
+                <w:color w:val="000000"/>
+                <w:u w:val="single"/>
+                <w:lang w:val="ru-RU"/>
+              </w:rPr>
+              <w:t>.</w:t>
+            </w:r>
+          </w:p>
+          <w:p>
+            <w:pPr>
+              <w:jc w:val="both"/>
+              <w:rPr>
+                <w:bCs/>
+                <w:color w:val="000000"/>
+                <w:lang w:val="ru-RU"/>
+              </w:rPr>
+            </w:pPr>
+          </w:p>
+          <w:p>
+            <w:pPr>
+              <w:spacing w:before="120" w:line="240" w:lineRule="auto"/>
+              <w:rPr>
+                <w:bCs/>
+                <w:color w:val="000000"/>
+                <w:lang w:val="ru-RU"/>
+              </w:rPr>
+            </w:pPr>
+            <w:r>
+              <w:rPr>
+                <w:bCs/>
+                <w:color w:val="000000"/>
+                <w:lang w:val="ru-RU"/>
+              </w:rPr>
+              <w:t>После всех согласований иницитор обеспечивает:</w:t>
+            </w:r>
+          </w:p>
+          <w:p>
+            <w:pPr>
+              <w:pStyle w:val="ListParagraph"/>
+              <w:numPr>
+                <w:ilvl w:val="0"/>
+                <w:numId w:val="4"/>
+              </w:numPr>
+              <w:spacing w:before="120" w:line="240" w:lineRule="auto"/>
+              <w:rPr>
+                <w:bCs/>
+                <w:color w:val="000000"/>
+                <w:lang w:val="ru-RU"/>
+              </w:rPr>
+            </w:pPr>
+            <w:r>
+              <w:rPr>
+                <w:bCs/>
+                <w:color w:val="000000"/>
+                <w:lang w:val="ru-RU"/>
+              </w:rPr>
+              <w:t>распечатку 1 (одного) экземпляра доверенности на фирменном бланке Банка. В случае, если доверенность выполнена на 2 (двух) страницах, то на бланке печатается только первая страница доверенности;</w:t>
+            </w:r>
+          </w:p>
+          <w:p>
+            <w:pPr>
+              <w:pStyle w:val="ListParagraph"/>
+              <w:numPr>
+                <w:ilvl w:val="0"/>
+                <w:numId w:val="4"/>
+              </w:numPr>
+              <w:spacing w:line="240" w:lineRule="auto"/>
+              <w:rPr>
+                <w:bCs/>
+                <w:color w:val="000000"/>
+                <w:lang w:val="ru-RU"/>
+              </w:rPr>
+            </w:pPr>
+            <w:r>
+              <w:rPr>
+                <w:bCs/>
+                <w:color w:val="000000"/>
+                <w:lang w:val="ru-RU"/>
+              </w:rPr>
+              <w:t xml:space="preserve">согласование и визирование проекта доверенности руководителем подразделения/работником Банка, инициировавшим выдачу доверенности, а также иными лицами, указанными в Положении, осуществляется посредством СЭД с использованием ЭЦП. </w:t>
+            </w:r>
+          </w:p>
+          <w:p>
+            <w:pPr>
+              <w:pStyle w:val="ListParagraph"/>
+              <w:numPr>
+                <w:ilvl w:val="0"/>
+                <w:numId w:val="4"/>
+              </w:numPr>
+              <w:spacing w:line="240" w:lineRule="auto"/>
+              <w:rPr>
+                <w:bCs/>
+                <w:color w:val="000000"/>
+                <w:lang w:val="ru-RU"/>
+              </w:rPr>
+            </w:pPr>
+            <w:r>
+              <w:rPr>
+                <w:bCs/>
+                <w:color w:val="000000"/>
+                <w:lang w:val="ru-RU"/>
+              </w:rPr>
+              <w:t xml:space="preserve">подписание доверенностей собственноручной подписью: Поверенным - в графе «образец подписи поверенного» (при наличии в доверенности такой графы), а также уполномоченным на то лицом Банка; </w:t>
+            </w:r>
+          </w:p>
+          <w:p>
+            <w:pPr>
+              <w:pStyle w:val="ListParagraph"/>
+              <w:numPr>
+                <w:ilvl w:val="0"/>
+                <w:numId w:val="4"/>
+              </w:numPr>
+              <w:spacing w:line="240" w:lineRule="auto"/>
+              <w:rPr>
+                <w:bCs/>
+                <w:color w:val="000000"/>
+                <w:lang w:val="ru-RU"/>
+              </w:rPr>
+            </w:pPr>
+            <w:r>
+              <w:rPr>
+                <w:bCs/>
+                <w:color w:val="000000"/>
+                <w:lang w:val="ru-RU"/>
+              </w:rPr>
+              <w:t>регистрацию доверенности в Канцелярии/работником филиала, ответственным за ведение делопроизводства и указание в доверенности присвоенного номера и даты ее регистрации (в левом верхнем углу доверенности), а также даты ее выдачи;</w:t>
+            </w:r>
+          </w:p>
+          <w:p>
+            <w:pPr>
+              <w:pStyle w:val="ListParagraph"/>
+              <w:numPr>
+                <w:ilvl w:val="0"/>
+                <w:numId w:val="4"/>
+              </w:numPr>
+              <w:spacing w:line="240" w:lineRule="auto"/>
+              <w:rPr>
+                <w:bCs/>
+                <w:color w:val="000000"/>
+                <w:lang w:val="ru-RU"/>
+              </w:rPr>
+            </w:pPr>
+            <w:r>
+              <w:rPr>
+                <w:bCs/>
+                <w:color w:val="000000"/>
+                <w:lang w:val="ru-RU"/>
+              </w:rPr>
+              <w:t>проставление печати Банка (филиала Банк) на доверенности;</w:t>
+            </w:r>
+          </w:p>
+          <w:p>
+            <w:pPr>
+              <w:pStyle w:val="ListParagraph"/>
+              <w:numPr>
+                <w:ilvl w:val="0"/>
+                <w:numId w:val="4"/>
+              </w:numPr>
+              <w:spacing w:line="240" w:lineRule="auto"/>
+              <w:rPr>
+                <w:bCs/>
+                <w:color w:val="000000"/>
+                <w:lang w:val="ru-RU"/>
+              </w:rPr>
+            </w:pPr>
+            <w:r>
+              <w:rPr>
+                <w:bCs/>
+                <w:color w:val="000000"/>
+                <w:lang w:val="ru-RU"/>
+              </w:rPr>
+              <w:t>нотариальное заверение/апостилирование или  консульская легализация доверенности (при необходимости).</w:t>
+            </w:r>
+          </w:p>
+          <w:p>
+            <w:pPr>
+              <w:jc w:val="both"/>
+              <w:rPr>
+                <w:bCs/>
+                <w:color w:val="000000"/>
+                <w:lang w:val="ru-RU"/>
+              </w:rPr>
+            </w:pPr>
+            <w:r>
+              <w:rPr>
+                <w:bCs/>
+                <w:color w:val="000000"/>
+                <w:lang w:val="ru-RU"/>
+              </w:rPr>
+              <w:t xml:space="preserve">Перечень необходимых действий будет доступен инициатору </w:t>
+            </w:r>
+            <w:r>
+              <w:rPr>
+                <w:bCs/>
+                <w:color w:val="000000"/>
+                <w:lang w:val="ru-RU"/>
+              </w:rPr>
+              <w:t>при нажатии на иконку «восклицательного знака»</w:t>
+            </w:r>
+            <w:r>
+              <w:rPr>
+                <w:bCs/>
+                <w:color w:val="000000"/>
+                <w:lang w:val="ru-RU"/>
+              </w:rPr>
+              <w:t>.</w:t>
+            </w:r>
+          </w:p>
+          <w:p>
+            <w:pPr>
+              <w:jc w:val="both"/>
+              <w:rPr>
+                <w:bCs/>
+                <w:color w:val="000000"/>
+                <w:lang w:val="ru-RU"/>
+              </w:rPr>
+            </w:pPr>
+          </w:p>
+          <w:p>
+            <w:pPr>
+              <w:jc w:val="both"/>
+              <w:rPr>
+                <w:bCs/>
+                <w:color w:val="000000"/>
+                <w:lang w:val="ru-RU"/>
+              </w:rPr>
+            </w:pPr>
+            <w:r>
+              <w:rPr>
+                <w:noProof/>
+              </w:rPr>
+              <w:drawing>
+                <wp:inline distT="0" distB="0" distL="0" distR="0" wp14:anchorId="77A723D2" wp14:editId="62162320">
+                  <wp:extent cx="5257165" cy="2959100"/>
+                  <wp:effectExtent l="0" t="0" r="635" b="0"/>
+                  <wp:docPr id="5" name="Picture 5"/>
+                  <wp:cNvGraphicFramePr>
+                    <a:graphicFrameLocks xmlns:a="http://schemas.openxmlformats.org/drawingml/2006/main" noChangeAspect="1"/>
+                  </wp:cNvGraphicFramePr>
+                  <a:graphic xmlns:a="http://schemas.openxmlformats.org/drawingml/2006/main">
+                    <a:graphicData uri="http://schemas.openxmlformats.org/drawingml/2006/picture">
+                      <pic:pic xmlns:pic="http://schemas.openxmlformats.org/drawingml/2006/picture">
+                        <pic:nvPicPr>
+                          <pic:cNvPr id="1" name=""/>
+                          <pic:cNvPicPr/>
+                        </pic:nvPicPr>
+                        <pic:blipFill>
+                          <a:blip r:embed="rId9"/>
+                          <a:stretch>
+                            <a:fillRect/>
+                          </a:stretch>
+                        </pic:blipFill>
+                        <pic:spPr>
+                          <a:xfrm>
+                            <a:off x="0" y="0"/>
+                            <a:ext cx="5257165" cy="2959100"/>
+                          </a:xfrm>
+                          <a:prstGeom prst="rect">
+                            <a:avLst/>
+                          </a:prstGeom>
+                        </pic:spPr>
+                      </pic:pic>
+                    </a:graphicData>
+                  </a:graphic>
+                </wp:inline>
+              </w:drawing>
+            </w:r>
+          </w:p>
+          <w:p>
+            <w:pPr>
+              <w:spacing w:line="240" w:lineRule="auto"/>
+              <w:rPr>
+                <w:bCs/>
+                <w:color w:val="000000"/>
+                <w:lang w:val="ru-RU"/>
+              </w:rPr>
+            </w:pPr>
+          </w:p>
+          <w:p>
+            <w:pPr>
+              <w:spacing w:line="240" w:lineRule="auto"/>
+              <w:rPr>
+                <w:bCs/>
+                <w:color w:val="000000"/>
+                <w:lang w:val="ru-RU"/>
+              </w:rPr>
+            </w:pPr>
+            <w:r>
+              <w:rPr>
+                <w:bCs/>
+                <w:color w:val="000000"/>
+                <w:lang w:val="ru-RU"/>
+              </w:rPr>
+              <w:t xml:space="preserve">После вышеописанных действий, исполнитель загружает сканированную форму </w:t>
+            </w:r>
+            <w:r>
+              <w:rPr>
+                <w:bCs/>
+                <w:color w:val="000000"/>
+                <w:lang w:val="ru-RU"/>
+              </w:rPr>
+              <w:t xml:space="preserve">доверенности, и подверждает </w:t>
+            </w:r>
+            <w:r>
+              <w:rPr>
+                <w:bCs/>
+                <w:color w:val="000000"/>
+                <w:lang w:val="ru-RU"/>
+              </w:rPr>
+              <w:t xml:space="preserve">выполнение с помощью чекбокса. </w:t>
+            </w:r>
+          </w:p>
+          <w:p>
+            <w:pPr>
+              <w:spacing w:line="240" w:lineRule="auto"/>
+              <w:rPr>
+                <w:bCs/>
+                <w:color w:val="000000"/>
+                <w:lang w:val="ru-RU"/>
+              </w:rPr>
+            </w:pPr>
+            <w:r>
+              <w:rPr>
+                <w:bCs/>
+                <w:color w:val="000000"/>
+                <w:lang w:val="ru-RU"/>
+              </w:rPr>
+              <w:t>Доступна кнопка «ВЫПОЛНЕНО»</w:t>
+            </w:r>
+            <w:r>
+              <w:rPr>
+                <w:bCs/>
+                <w:color w:val="000000"/>
+                <w:lang w:val="ru-RU"/>
+              </w:rPr>
+              <w:t>.</w:t>
+            </w:r>
+          </w:p>
+          <w:p>
+            <w:pPr>
+              <w:spacing w:line="240" w:lineRule="auto"/>
+              <w:rPr>
+                <w:bCs/>
+                <w:color w:val="000000"/>
+                <w:lang w:val="ru-RU"/>
+              </w:rPr>
+            </w:pPr>
+          </w:p>
+          <w:p>
+            <w:pPr>
+              <w:spacing w:line="240" w:lineRule="auto"/>
+              <w:rPr>
+                <w:bCs/>
+                <w:color w:val="000000"/>
+                <w:lang w:val="ru-RU"/>
+              </w:rPr>
+            </w:pPr>
+          </w:p>
+          <w:p>
+            <w:pPr>
+              <w:spacing w:line="240" w:lineRule="auto"/>
+              <w:rPr>
+                <w:bCs/>
+                <w:color w:val="000000"/>
+                <w:lang w:val="ru-RU"/>
+              </w:rPr>
+            </w:pPr>
+          </w:p>
+          <w:p>
+            <w:pPr>
+              <w:spacing w:line="240" w:lineRule="auto"/>
+              <w:rPr>
+                <w:bCs/>
+                <w:color w:val="000000"/>
+                <w:lang w:val="ru-RU"/>
+              </w:rPr>
+            </w:pPr>
+          </w:p>
+          <w:p>
+            <w:pPr>
+              <w:spacing w:line="240" w:lineRule="auto"/>
+              <w:rPr>
+                <w:bCs/>
+                <w:color w:val="000000"/>
+                <w:lang w:val="ru-RU"/>
+              </w:rPr>
+            </w:pPr>
+          </w:p>
+          <w:p>
+            <w:pPr>
+              <w:spacing w:before="120"/>
+              <w:jc w:val="both"/>
+              <w:rPr>
+                <w:b/>
+                <w:color w:val="000000"/>
+                <w:u w:val="single"/>
+                <w:lang w:val="ru-RU"/>
+              </w:rPr>
+            </w:pPr>
+            <w:r>
+              <w:rPr>
+                <w:b/>
+                <w:color w:val="000000"/>
+                <w:u w:val="single"/>
+                <w:lang w:val="ru-RU"/>
+              </w:rPr>
+              <w:lastRenderedPageBreak/>
+              <w:t>РЕГИСТРАЦИЯ ЗАЯВКИ</w:t>
+            </w:r>
+            <w:r>
+              <w:rPr>
+                <w:b/>
+                <w:color w:val="000000"/>
+                <w:u w:val="single"/>
+                <w:lang w:val="ru-RU"/>
+              </w:rPr>
+              <w:t>.</w:t>
+            </w:r>
+          </w:p>
+          <w:p>
+            <w:pPr>
+              <w:spacing w:before="120"/>
+              <w:jc w:val="both"/>
+              <w:rPr>
+                <w:b/>
+                <w:color w:val="000000"/>
+                <w:u w:val="single"/>
+                <w:lang w:val="ru-RU"/>
+              </w:rPr>
+            </w:pPr>
+          </w:p>
+          <w:p>
+            <w:pPr>
+              <w:spacing w:line="240" w:lineRule="auto"/>
+              <w:rPr>
+                <w:bCs/>
+                <w:color w:val="000000"/>
+                <w:lang w:val="ru-RU"/>
+              </w:rPr>
+            </w:pPr>
+            <w:r>
+              <w:rPr>
+                <w:bCs/>
+                <w:color w:val="000000"/>
+                <w:lang w:val="ru-RU"/>
+              </w:rPr>
+              <w:t xml:space="preserve">Завершающим этапом идет закрытие заявки ответственным работником канцелярии. Получив уведомление о </w:t>
+            </w:r>
+            <w:r>
+              <w:rPr>
+                <w:bCs/>
+                <w:color w:val="000000"/>
+                <w:lang w:val="ru-RU"/>
+              </w:rPr>
+              <w:t>завершени</w:t>
+            </w:r>
+            <w:r>
+              <w:rPr>
+                <w:bCs/>
+                <w:color w:val="000000"/>
+                <w:lang w:val="ru-RU"/>
+              </w:rPr>
+              <w:t>и</w:t>
+            </w:r>
+            <w:r>
+              <w:rPr>
+                <w:bCs/>
+                <w:color w:val="000000"/>
+                <w:lang w:val="ru-RU"/>
+              </w:rPr>
+              <w:t xml:space="preserve"> полного процесса выдачи доверенности</w:t>
+            </w:r>
+            <w:r>
+              <w:rPr>
+                <w:bCs/>
+                <w:color w:val="000000"/>
+                <w:lang w:val="ru-RU"/>
+              </w:rPr>
+              <w:t xml:space="preserve">, работник канцелярии </w:t>
+            </w:r>
+            <w:r>
+              <w:rPr>
+                <w:bCs/>
+                <w:color w:val="000000"/>
+                <w:lang w:val="ru-RU"/>
+              </w:rPr>
+              <w:t>закрывает заявку и направляет на хранение в электронный архив</w:t>
+            </w:r>
+            <w:r>
+              <w:rPr>
+                <w:bCs/>
+                <w:color w:val="000000"/>
+                <w:lang w:val="ru-RU"/>
+              </w:rPr>
+              <w:t>.</w:t>
+            </w:r>
+          </w:p>
+          <w:p>
+            <w:pPr>
+              <w:spacing w:line="240" w:lineRule="auto"/>
+              <w:rPr>
+                <w:bCs/>
+                <w:color w:val="000000"/>
+                <w:lang w:val="ru-RU"/>
+              </w:rPr>
+            </w:pPr>
+          </w:p>
+          <w:p>
+            <w:pPr>
+              <w:spacing w:line="240" w:lineRule="auto"/>
+              <w:rPr>
+                <w:bCs/>
+                <w:color w:val="000000"/>
+                <w:lang w:val="ru-RU"/>
+              </w:rPr>
+            </w:pPr>
+            <w:r>
+              <w:rPr>
+                <w:noProof/>
+              </w:rPr>
+              <w:drawing>
+                <wp:inline distT="0" distB="0" distL="0" distR="0" wp14:anchorId="1854765F" wp14:editId="7B4DE24A">
+                  <wp:extent cx="5257165" cy="2964180"/>
+                  <wp:effectExtent l="0" t="0" r="635" b="7620"/>
+                  <wp:docPr id="6" name="Picture 6"/>
+                  <wp:cNvGraphicFramePr>
+                    <a:graphicFrameLocks xmlns:a="http://schemas.openxmlformats.org/drawingml/2006/main" noChangeAspect="1"/>
+                  </wp:cNvGraphicFramePr>
+                  <a:graphic xmlns:a="http://schemas.openxmlformats.org/drawingml/2006/main">
+                    <a:graphicData uri="http://schemas.openxmlformats.org/drawingml/2006/picture">
+                      <pic:pic xmlns:pic="http://schemas.openxmlformats.org/drawingml/2006/picture">
+                        <pic:nvPicPr>
+                          <pic:cNvPr id="1" name=""/>
+                          <pic:cNvPicPr/>
+                        </pic:nvPicPr>
+                        <pic:blipFill>
+                          <a:blip r:embed="rId10"/>
+                          <a:stretch>
+                            <a:fillRect/>
+                          </a:stretch>
+                        </pic:blipFill>
+                        <pic:spPr>
+                          <a:xfrm>
+                            <a:off x="0" y="0"/>
+                            <a:ext cx="5257165" cy="2964180"/>
+                          </a:xfrm>
+                          <a:prstGeom prst="rect">
+                            <a:avLst/>
+                          </a:prstGeom>
+                        </pic:spPr>
+                      </pic:pic>
+                    </a:graphicData>
+                  </a:graphic>
+                </wp:inline>
+              </w:drawing>
+            </w:r>
+          </w:p>
+          <w:p>
+            <w:pPr>
+              <w:spacing w:line="240" w:lineRule="auto"/>
+              <w:rPr>
+                <w:bCs/>
+                <w:color w:val="000000"/>
+                <w:lang w:val="ru-RU"/>
+              </w:rPr>
+            </w:pPr>
+          </w:p>
+          <w:p>
+            <w:pPr>
+              <w:spacing w:line="240" w:lineRule="auto"/>
+              <w:rPr>
+                <w:bCs/>
+                <w:color w:val="000000"/>
+                <w:lang w:val="ru-RU"/>
+              </w:rPr>
+            </w:pPr>
+            <w:r>
+              <w:rPr>
+                <w:bCs/>
+                <w:color w:val="000000"/>
+                <w:lang w:val="ru-RU"/>
+              </w:rPr>
+              <w:t>В конце процесса</w:t>
+            </w:r>
+            <w:r>
+              <w:rPr>
+                <w:bCs/>
+                <w:color w:val="000000"/>
+                <w:lang w:val="ru-RU"/>
+              </w:rPr>
+              <w:t xml:space="preserve"> происходит автоматическое размещение доверенности в СЭД.</w:t>
+            </w:r>
+          </w:p>
+          <w:p>
+            <w:pPr>
+              <w:spacing w:line="240" w:lineRule="auto"/>
+              <w:rPr>
+                <w:bCs/>
+                <w:color w:val="000000"/>
+                <w:lang w:val="ru-RU"/>
+              </w:rPr>
+            </w:pPr>
+          </w:p>
+          <w:p>
+            <w:pPr>
+              <w:spacing w:before="120"/>
+              <w:jc w:val="both"/>
+              <w:rPr>
+                <w:b/>
+                <w:color w:val="000000"/>
+                <w:u w:val="single"/>
+                <w:lang w:val="ru-RU"/>
+              </w:rPr>
+            </w:pPr>
+            <w:r>
+              <w:rPr>
+                <w:b/>
+                <w:color w:val="000000"/>
+                <w:u w:val="single"/>
+                <w:lang w:val="ru-RU"/>
+              </w:rPr>
+              <w:t>Утрата силы доверенности</w:t>
+            </w:r>
+            <w:r>
+              <w:rPr>
+                <w:b/>
+                <w:color w:val="000000"/>
+                <w:u w:val="single"/>
+                <w:lang w:val="ru-RU"/>
+              </w:rPr>
+              <w:t>.</w:t>
+            </w:r>
+          </w:p>
+          <w:p>
+            <w:pPr>
+              <w:spacing w:line="240" w:lineRule="auto"/>
+              <w:rPr>
+                <w:bCs/>
+                <w:color w:val="000000"/>
+                <w:lang w:val="ru-RU"/>
+              </w:rPr>
+            </w:pPr>
+          </w:p>
+          <w:p>
+            <w:pPr>
+              <w:spacing w:line="240" w:lineRule="auto"/>
+              <w:rPr>
+                <w:bCs/>
+                <w:color w:val="000000"/>
+                <w:lang w:val="ru-RU"/>
+              </w:rPr>
+            </w:pPr>
+            <w:r>
+              <w:rPr>
+                <w:bCs/>
+                <w:color w:val="000000"/>
+                <w:lang w:val="ru-RU"/>
+              </w:rPr>
+              <w:t>За три рабочих дня Инициатору и руководителю Инициатора поступает напоминание о сроке действия доверенности</w:t>
+            </w:r>
+            <w:r>
+              <w:rPr>
+                <w:bCs/>
+                <w:color w:val="000000"/>
+                <w:lang w:val="ru-RU"/>
+              </w:rPr>
+              <w:t>.</w:t>
+            </w:r>
+            <w:r>
+              <w:rPr>
+                <w:bCs/>
+                <w:color w:val="000000"/>
+                <w:lang w:val="ru-RU"/>
+              </w:rPr>
+              <w:t xml:space="preserve"> </w:t>
+            </w:r>
+            <w:r>
+              <w:rPr>
+                <w:bCs/>
+                <w:color w:val="000000"/>
+                <w:lang w:val="ru-RU"/>
+              </w:rPr>
+              <w:t>После истечения срока действия доверенность автоматически перемещается в Архив</w:t>
+            </w:r>
+            <w:r>
+              <w:rPr>
+                <w:bCs/>
+                <w:color w:val="000000"/>
+                <w:lang w:val="ru-RU"/>
+              </w:rPr>
+              <w:t xml:space="preserve">. </w:t>
+            </w:r>
+            <w:r>
+              <w:rPr>
+                <w:bCs/>
+                <w:color w:val="000000"/>
+                <w:lang w:val="ru-RU"/>
+              </w:rPr>
+              <w:t>В случае если в доверенности не указан срок действия</w:t>
+            </w:r>
+            <w:r>
+              <w:rPr>
+                <w:bCs/>
+                <w:color w:val="000000"/>
+                <w:lang w:val="ru-RU"/>
+              </w:rPr>
+              <w:t xml:space="preserve">, </w:t>
+            </w:r>
+            <w:r>
+              <w:rPr>
+                <w:bCs/>
+                <w:color w:val="000000"/>
+                <w:lang w:val="ru-RU"/>
+              </w:rPr>
+              <w:t>Перемещение в Архив Отв работником Канцелярии осуществляется через год со дня выдачи (например, при инвентаризации)</w:t>
+            </w:r>
+            <w:r>
+              <w:rPr>
+                <w:bCs/>
+                <w:color w:val="000000"/>
+                <w:lang w:val="ru-RU"/>
+              </w:rPr>
+              <w:t xml:space="preserve">. </w:t>
+            </w:r>
+          </w:p>
+          <w:p>
+            <w:pPr>
+              <w:spacing w:line="240" w:lineRule="auto"/>
+              <w:rPr>
+                <w:bCs/>
+                <w:color w:val="000000"/>
+                <w:lang w:val="ru-RU"/>
+              </w:rPr>
+            </w:pPr>
+          </w:p>
+          <w:p>
+            <w:pPr>
+              <w:spacing w:line="240" w:lineRule="auto"/>
+              <w:rPr>
+                <w:bCs/>
+                <w:color w:val="000000"/>
+                <w:lang w:val="ru-RU"/>
+              </w:rPr>
+            </w:pPr>
+          </w:p>
+          <w:p>
+            <w:pPr>
+              <w:spacing w:before="120"/>
+              <w:jc w:val="both"/>
+              <w:rPr>
+                <w:b/>
+                <w:color w:val="000000"/>
+                <w:u w:val="single"/>
+                <w:lang w:val="ru-RU"/>
+              </w:rPr>
+            </w:pPr>
+            <w:r>
+              <w:rPr>
+                <w:b/>
+                <w:color w:val="000000"/>
+                <w:u w:val="single"/>
+                <w:lang w:val="ru-RU"/>
+              </w:rPr>
+              <w:t>Роли и доступ в системе.</w:t>
+            </w:r>
+          </w:p>
+          <w:p>
+            <w:pPr>
+              <w:spacing w:line="240" w:lineRule="auto"/>
               <w:rPr>
                 <w:bCs/>
                 <w:color w:val="000000"/>
@@ -2148,14 +3427,7 @@
                 <w:color w:val="000000"/>
                 <w:lang w:val="ru-RU"/>
               </w:rPr>
-              <w:t>Инициатор – любой р</w:t>
-            </w:r>
-            <w:r>
-              <w:rPr>
-                <w:color w:val="000000"/>
-                <w:lang w:val="ru-RU"/>
-              </w:rPr>
-              <w:t>аботник Банка;</w:t>
+              <w:t>Инициатор – любой работник Банка;</w:t>
             </w:r>
           </w:p>
           <w:p>
@@ -2460,7 +3732,14 @@
               <w:rPr>
                 <w:lang w:val="ru-RU"/>
               </w:rPr>
-              <w:t xml:space="preserve"> структурного подразделения, в том числе по категориям Доверенность /Доверенность на предоставление интересов Банка на Общих собраниях акционеров (участников) юридических лиц</w:t>
+              <w:t xml:space="preserve"> структурного подразделения, в том числе по категориям </w:t>
+            </w:r>
+            <w:r>
+              <w:rPr>
+                <w:lang w:val="ru-RU"/>
+              </w:rPr>
+              <w:lastRenderedPageBreak/>
+              <w:t>Доверенность /Доверенность на предоставление интересов Банка на Общих собраниях акционеров (участников) юридических лиц</w:t>
             </w:r>
             <w:r>
               <w:rPr>
@@ -2515,14 +3794,7 @@
               <w:rPr>
                 <w:lang w:val="ru-RU"/>
               </w:rPr>
-              <w:t xml:space="preserve"> (кто создал, кто </w:t>
-            </w:r>
-            <w:r>
-              <w:rPr>
-                <w:lang w:val="ru-RU"/>
-              </w:rPr>
-              <w:lastRenderedPageBreak/>
-              <w:t>согласовал и кто подписал)</w:t>
+              <w:t xml:space="preserve"> (кто создал, кто согласовал и кто подписал)</w:t>
             </w:r>
             <w:r>
               <w:rPr>
@@ -2600,21 +3872,63 @@
                 <w:color w:val="000000"/>
                 <w:lang w:val="ru-RU"/>
               </w:rPr>
-              <w:t>М</w:t>
-            </w:r>
-            <w:r>
-              <w:rPr>
-                <w:color w:val="000000"/>
-                <w:lang w:val="ru-RU"/>
-              </w:rPr>
-              <w:t>огу</w:t>
-            </w:r>
-            <w:r>
-              <w:rPr>
-                <w:color w:val="000000"/>
-                <w:lang w:val="ru-RU"/>
-              </w:rPr>
-              <w:t xml:space="preserve"> согласовывать входящие формы до</w:t>
+              <w:t>Могу</w:t>
+            </w:r>
+            <w:r>
+              <w:rPr>
+                <w:color w:val="000000"/>
+                <w:lang w:val="ru-RU"/>
+              </w:rPr>
+              <w:t xml:space="preserve"> согласовывать </w:t>
+            </w:r>
+            <w:r>
+              <w:rPr>
+                <w:color w:val="000000"/>
+                <w:lang w:val="ru-RU"/>
+              </w:rPr>
+              <w:t xml:space="preserve">и утверждать </w:t>
+            </w:r>
+            <w:r>
+              <w:rPr>
+                <w:color w:val="000000"/>
+                <w:lang w:val="ru-RU"/>
+              </w:rPr>
+              <w:t xml:space="preserve">входящие </w:t>
+            </w:r>
+            <w:r>
+              <w:rPr>
+                <w:color w:val="000000"/>
+                <w:lang w:val="ru-RU"/>
+              </w:rPr>
+              <w:t>заявки на</w:t>
+            </w:r>
+            <w:r>
+              <w:rPr>
+                <w:color w:val="000000"/>
+                <w:lang w:val="ru-RU"/>
+              </w:rPr>
+              <w:t xml:space="preserve"> о</w:t>
+            </w:r>
+            <w:r>
+              <w:rPr>
+                <w:color w:val="000000"/>
+                <w:lang w:val="ru-RU"/>
+              </w:rPr>
+              <w:t>форм</w:t>
+            </w:r>
+            <w:r>
+              <w:rPr>
+                <w:color w:val="000000"/>
+                <w:lang w:val="ru-RU"/>
+              </w:rPr>
+              <w:t>ление</w:t>
+            </w:r>
+            <w:r>
+              <w:rPr>
+                <w:color w:val="000000"/>
+                <w:lang w:val="ru-RU"/>
+              </w:rPr>
+              <w:t xml:space="preserve"> до</w:t>
             </w:r>
             <w:r>
               <w:rPr>
@@ -2995,12 +4309,34 @@
                 <w:b/>
               </w:rPr>
             </w:pPr>
+            <w:proofErr w:type="spellStart"/>
             <w:r>
               <w:rPr>
                 <w:b/>
               </w:rPr>
               <w:lastRenderedPageBreak/>
-              <w:t>Альтернативные процессы:</w:t>
+              <w:t>Альтернативные</w:t>
+            </w:r>
+            <w:proofErr w:type="spellEnd"/>
+            <w:r>
+              <w:rPr>
+                <w:b/>
+              </w:rPr>
+              <w:t xml:space="preserve"> </w:t>
+            </w:r>
+            <w:proofErr w:type="spellStart"/>
+            <w:r>
+              <w:rPr>
+                <w:b/>
+              </w:rPr>
+              <w:t>процессы</w:t>
+            </w:r>
+            <w:proofErr w:type="spellEnd"/>
+            <w:r>
+              <w:rPr>
+                <w:b/>
+              </w:rPr>
+              <w:t>:</w:t>
             </w:r>
           </w:p>
         </w:tc>
@@ -3353,8 +4689,8 @@
     </w:tbl>
     <w:p/>
     <w:sectPr>
-      <w:headerReference w:type="default" r:id="rId7"/>
-      <w:footerReference w:type="default" r:id="rId8"/>
+      <w:headerReference w:type="default" r:id="rId11"/>
+      <w:footerReference w:type="default" r:id="rId12"/>
       <w:pgSz w:w="12240" w:h="15840"/>
       <w:pgMar w:top="1440" w:right="1440" w:bottom="1440" w:left="1440" w:header="720" w:footer="720" w:gutter="0"/>
       <w:pgNumType w:start="1"/>
@@ -3367,7 +4703,7 @@
 </file>
 
 <file path=word/endnotes.xml><?xml version="1.0" encoding="utf-8"?>
-<w:endnotes xmlns:wpc="http://schemas.microsoft.com/office/word/2010/wordprocessingCanvas" xmlns:cx="http://schemas.microsoft.com/office/drawing/2014/chartex" xmlns:cx1="http://schemas.microsoft.com/office/drawing/2015/9/8/chartex" xmlns:cx2="http://schemas.microsoft.com/office/drawing/2015/10/21/chartex" xmlns:cx3="http://schemas.microsoft.com/office/drawing/2016/5/9/chartex" xmlns:cx4="http://schemas.microsoft.com/office/drawing/2016/5/10/chartex" xmlns:cx5="http://schemas.microsoft.com/office/drawing/2016/5/11/chartex" xmlns:cx6="http://schemas.microsoft.com/office/drawing/2016/5/12/chartex" xmlns:cx7="http://schemas.microsoft.com/office/drawing/2016/5/13/chartex" xmlns:cx8="http://schemas.microsoft.com/office/drawing/2016/5/14/chartex" xmlns:mc="http://schemas.openxmlformats.org/markup-compatibility/2006" xmlns:aink="http://schemas.microsoft.com/office/drawing/2016/ink" xmlns:am3d="http://schemas.microsoft.com/office/drawing/2017/model3d" xmlns:o="urn:schemas-microsoft-com:office:office" xmlns:oel="http://schemas.microsoft.com/office/2019/extlst" xmlns:r="http://schemas.openxmlformats.org/officeDocument/2006/relationships" xmlns:m="http://schemas.openxmlformats.org/officeDocument/2006/math" xmlns:v="urn:schemas-microsoft-com:vml" xmlns:wp14="http://schemas.microsoft.com/office/word/2010/wordprocessingDrawing" xmlns:wp="http://schemas.openxmlformats.org/drawingml/2006/wordprocessingDrawing" xmlns:w10="urn:schemas-microsoft-com:office:word" xmlns:w="http://schemas.openxmlformats.org/wordprocessingml/2006/main" xmlns:w14="http://schemas.microsoft.com/office/word/2010/wordml" xmlns:w15="http://schemas.microsoft.com/office/word/2012/wordml" xmlns:w16cex="http://schemas.microsoft.com/office/word/2018/wordml/cex" xmlns:w16cid="http://schemas.microsoft.com/office/word/2016/wordml/cid" xmlns:w16="http://schemas.microsoft.com/office/word/2018/wordml" xmlns:w16du="http://schemas.microsoft.com/office/word/2023/wordml/word16du" xmlns:w16sdtdh="http://schemas.microsoft.com/office/word/2020/wordml/sdtdatahash" xmlns:w16se="http://schemas.microsoft.com/office/word/2015/wordml/symex" xmlns:wpg="http://schemas.microsoft.com/office/word/2010/wordprocessingGroup" xmlns:wpi="http://schemas.microsoft.com/office/word/2010/wordprocessingInk" xmlns:wne="http://schemas.microsoft.com/office/word/2006/wordml" xmlns:wps="http://schemas.microsoft.com/office/word/2010/wordprocessingShape" mc:Ignorable="w14 w15 w16se w16cid w16 w16cex w16sdtdh wp14">
+<w:endnotes xmlns:wpc="http://schemas.microsoft.com/office/word/2010/wordprocessingCanvas" xmlns:cx="http://schemas.microsoft.com/office/drawing/2014/chartex" xmlns:cx1="http://schemas.microsoft.com/office/drawing/2015/9/8/chartex" xmlns:cx2="http://schemas.microsoft.com/office/drawing/2015/10/21/chartex" xmlns:cx3="http://schemas.microsoft.com/office/drawing/2016/5/9/chartex" xmlns:cx4="http://schemas.microsoft.com/office/drawing/2016/5/10/chartex" xmlns:cx5="http://schemas.microsoft.com/office/drawing/2016/5/11/chartex" xmlns:cx6="http://schemas.microsoft.com/office/drawing/2016/5/12/chartex" xmlns:cx7="http://schemas.microsoft.com/office/drawing/2016/5/13/chartex" xmlns:cx8="http://schemas.microsoft.com/office/drawing/2016/5/14/chartex" xmlns:mc="http://schemas.openxmlformats.org/markup-compatibility/2006" xmlns:aink="http://schemas.microsoft.com/office/drawing/2016/ink" xmlns:am3d="http://schemas.microsoft.com/office/drawing/2017/model3d" xmlns:o="urn:schemas-microsoft-com:office:office" xmlns:oel="http://schemas.microsoft.com/office/2019/extlst" xmlns:r="http://schemas.openxmlformats.org/officeDocument/2006/relationships" xmlns:m="http://schemas.openxmlformats.org/officeDocument/2006/math" xmlns:v="urn:schemas-microsoft-com:vml" xmlns:wp14="http://schemas.microsoft.com/office/word/2010/wordprocessingDrawing" xmlns:wp="http://schemas.openxmlformats.org/drawingml/2006/wordprocessingDrawing" xmlns:w10="urn:schemas-microsoft-com:office:word" xmlns:w="http://schemas.openxmlformats.org/wordprocessingml/2006/main" xmlns:w14="http://schemas.microsoft.com/office/word/2010/wordml" xmlns:w15="http://schemas.microsoft.com/office/word/2012/wordml" xmlns:w16cex="http://schemas.microsoft.com/office/word/2018/wordml/cex" xmlns:w16cid="http://schemas.microsoft.com/office/word/2016/wordml/cid" xmlns:w16="http://schemas.microsoft.com/office/word/2018/wordml" xmlns:w16sdtdh="http://schemas.microsoft.com/office/word/2020/wordml/sdtdatahash" xmlns:w16se="http://schemas.microsoft.com/office/word/2015/wordml/symex" xmlns:wpg="http://schemas.microsoft.com/office/word/2010/wordprocessingGroup" xmlns:wpi="http://schemas.microsoft.com/office/word/2010/wordprocessingInk" xmlns:wne="http://schemas.microsoft.com/office/word/2006/wordml" xmlns:wps="http://schemas.microsoft.com/office/word/2010/wordprocessingShape" mc:Ignorable="w14 w15 w16se w16cid w16 w16cex w16sdtdh wp14">
   <w:endnote w:type="separator" w:id="-1">
     <w:p>
       <w:pPr>
@@ -3392,7 +4728,7 @@
 </file>
 
 <file path=word/footer1.xml><?xml version="1.0" encoding="utf-8"?>
-<w:ftr xmlns:wpc="http://schemas.microsoft.com/office/word/2010/wordprocessingCanvas" xmlns:cx="http://schemas.microsoft.com/office/drawing/2014/chartex" xmlns:cx1="http://schemas.microsoft.com/office/drawing/2015/9/8/chartex" xmlns:cx2="http://schemas.microsoft.com/office/drawing/2015/10/21/chartex" xmlns:cx3="http://schemas.microsoft.com/office/drawing/2016/5/9/chartex" xmlns:cx4="http://schemas.microsoft.com/office/drawing/2016/5/10/chartex" xmlns:cx5="http://schemas.microsoft.com/office/drawing/2016/5/11/chartex" xmlns:cx6="http://schemas.microsoft.com/office/drawing/2016/5/12/chartex" xmlns:cx7="http://schemas.microsoft.com/office/drawing/2016/5/13/chartex" xmlns:cx8="http://schemas.microsoft.com/office/drawing/2016/5/14/chartex" xmlns:mc="http://schemas.openxmlformats.org/markup-compatibility/2006" xmlns:aink="http://schemas.microsoft.com/office/drawing/2016/ink" xmlns:am3d="http://schemas.microsoft.com/office/drawing/2017/model3d" xmlns:o="urn:schemas-microsoft-com:office:office" xmlns:oel="http://schemas.microsoft.com/office/2019/extlst" xmlns:r="http://schemas.openxmlformats.org/officeDocument/2006/relationships" xmlns:m="http://schemas.openxmlformats.org/officeDocument/2006/math" xmlns:v="urn:schemas-microsoft-com:vml" xmlns:wp14="http://schemas.microsoft.com/office/word/2010/wordprocessingDrawing" xmlns:wp="http://schemas.openxmlformats.org/drawingml/2006/wordprocessingDrawing" xmlns:w10="urn:schemas-microsoft-com:office:word" xmlns:w="http://schemas.openxmlformats.org/wordprocessingml/2006/main" xmlns:w14="http://schemas.microsoft.com/office/word/2010/wordml" xmlns:w15="http://schemas.microsoft.com/office/word/2012/wordml" xmlns:w16cex="http://schemas.microsoft.com/office/word/2018/wordml/cex" xmlns:w16cid="http://schemas.microsoft.com/office/word/2016/wordml/cid" xmlns:w16="http://schemas.microsoft.com/office/word/2018/wordml" xmlns:w16du="http://schemas.microsoft.com/office/word/2023/wordml/word16du" xmlns:w16sdtdh="http://schemas.microsoft.com/office/word/2020/wordml/sdtdatahash" xmlns:w16se="http://schemas.microsoft.com/office/word/2015/wordml/symex" xmlns:wpg="http://schemas.microsoft.com/office/word/2010/wordprocessingGroup" xmlns:wpi="http://schemas.microsoft.com/office/word/2010/wordprocessingInk" xmlns:wne="http://schemas.microsoft.com/office/word/2006/wordml" xmlns:wps="http://schemas.microsoft.com/office/word/2010/wordprocessingShape" mc:Ignorable="w14 w15 w16se w16cid w16 w16cex w16sdtdh wp14">
+<w:ftr xmlns:wpc="http://schemas.microsoft.com/office/word/2010/wordprocessingCanvas" xmlns:cx="http://schemas.microsoft.com/office/drawing/2014/chartex" xmlns:cx1="http://schemas.microsoft.com/office/drawing/2015/9/8/chartex" xmlns:cx2="http://schemas.microsoft.com/office/drawing/2015/10/21/chartex" xmlns:cx3="http://schemas.microsoft.com/office/drawing/2016/5/9/chartex" xmlns:cx4="http://schemas.microsoft.com/office/drawing/2016/5/10/chartex" xmlns:cx5="http://schemas.microsoft.com/office/drawing/2016/5/11/chartex" xmlns:cx6="http://schemas.microsoft.com/office/drawing/2016/5/12/chartex" xmlns:cx7="http://schemas.microsoft.com/office/drawing/2016/5/13/chartex" xmlns:cx8="http://schemas.microsoft.com/office/drawing/2016/5/14/chartex" xmlns:mc="http://schemas.openxmlformats.org/markup-compatibility/2006" xmlns:aink="http://schemas.microsoft.com/office/drawing/2016/ink" xmlns:am3d="http://schemas.microsoft.com/office/drawing/2017/model3d" xmlns:o="urn:schemas-microsoft-com:office:office" xmlns:oel="http://schemas.microsoft.com/office/2019/extlst" xmlns:r="http://schemas.openxmlformats.org/officeDocument/2006/relationships" xmlns:m="http://schemas.openxmlformats.org/officeDocument/2006/math" xmlns:v="urn:schemas-microsoft-com:vml" xmlns:wp14="http://schemas.microsoft.com/office/word/2010/wordprocessingDrawing" xmlns:wp="http://schemas.openxmlformats.org/drawingml/2006/wordprocessingDrawing" xmlns:w10="urn:schemas-microsoft-com:office:word" xmlns:w="http://schemas.openxmlformats.org/wordprocessingml/2006/main" xmlns:w14="http://schemas.microsoft.com/office/word/2010/wordml" xmlns:w15="http://schemas.microsoft.com/office/word/2012/wordml" xmlns:w16cex="http://schemas.microsoft.com/office/word/2018/wordml/cex" xmlns:w16cid="http://schemas.microsoft.com/office/word/2016/wordml/cid" xmlns:w16="http://schemas.microsoft.com/office/word/2018/wordml" xmlns:w16sdtdh="http://schemas.microsoft.com/office/word/2020/wordml/sdtdatahash" xmlns:w16se="http://schemas.microsoft.com/office/word/2015/wordml/symex" xmlns:wpg="http://schemas.microsoft.com/office/word/2010/wordprocessingGroup" xmlns:wpi="http://schemas.microsoft.com/office/word/2010/wordprocessingInk" xmlns:wne="http://schemas.microsoft.com/office/word/2006/wordml" xmlns:wps="http://schemas.microsoft.com/office/word/2010/wordprocessingShape" mc:Ignorable="w14 w15 w16se w16cid w16 w16cex w16sdtdh wp14">
   <w:p>
     <w:pPr>
       <w:spacing w:line="276" w:lineRule="auto"/>
@@ -3484,7 +4820,7 @@
 </file>
 
 <file path=word/footnotes.xml><?xml version="1.0" encoding="utf-8"?>
-<w:footnotes xmlns:wpc="http://schemas.microsoft.com/office/word/2010/wordprocessingCanvas" xmlns:cx="http://schemas.microsoft.com/office/drawing/2014/chartex" xmlns:cx1="http://schemas.microsoft.com/office/drawing/2015/9/8/chartex" xmlns:cx2="http://schemas.microsoft.com/office/drawing/2015/10/21/chartex" xmlns:cx3="http://schemas.microsoft.com/office/drawing/2016/5/9/chartex" xmlns:cx4="http://schemas.microsoft.com/office/drawing/2016/5/10/chartex" xmlns:cx5="http://schemas.microsoft.com/office/drawing/2016/5/11/chartex" xmlns:cx6="http://schemas.microsoft.com/office/drawing/2016/5/12/chartex" xmlns:cx7="http://schemas.microsoft.com/office/drawing/2016/5/13/chartex" xmlns:cx8="http://schemas.microsoft.com/office/drawing/2016/5/14/chartex" xmlns:mc="http://schemas.openxmlformats.org/markup-compatibility/2006" xmlns:aink="http://schemas.microsoft.com/office/drawing/2016/ink" xmlns:am3d="http://schemas.microsoft.com/office/drawing/2017/model3d" xmlns:o="urn:schemas-microsoft-com:office:office" xmlns:oel="http://schemas.microsoft.com/office/2019/extlst" xmlns:r="http://schemas.openxmlformats.org/officeDocument/2006/relationships" xmlns:m="http://schemas.openxmlformats.org/officeDocument/2006/math" xmlns:v="urn:schemas-microsoft-com:vml" xmlns:wp14="http://schemas.microsoft.com/office/word/2010/wordprocessingDrawing" xmlns:wp="http://schemas.openxmlformats.org/drawingml/2006/wordprocessingDrawing" xmlns:w10="urn:schemas-microsoft-com:office:word" xmlns:w="http://schemas.openxmlformats.org/wordprocessingml/2006/main" xmlns:w14="http://schemas.microsoft.com/office/word/2010/wordml" xmlns:w15="http://schemas.microsoft.com/office/word/2012/wordml" xmlns:w16cex="http://schemas.microsoft.com/office/word/2018/wordml/cex" xmlns:w16cid="http://schemas.microsoft.com/office/word/2016/wordml/cid" xmlns:w16="http://schemas.microsoft.com/office/word/2018/wordml" xmlns:w16du="http://schemas.microsoft.com/office/word/2023/wordml/word16du" xmlns:w16sdtdh="http://schemas.microsoft.com/office/word/2020/wordml/sdtdatahash" xmlns:w16se="http://schemas.microsoft.com/office/word/2015/wordml/symex" xmlns:wpg="http://schemas.microsoft.com/office/word/2010/wordprocessingGroup" xmlns:wpi="http://schemas.microsoft.com/office/word/2010/wordprocessingInk" xmlns:wne="http://schemas.microsoft.com/office/word/2006/wordml" xmlns:wps="http://schemas.microsoft.com/office/word/2010/wordprocessingShape" mc:Ignorable="w14 w15 w16se w16cid w16 w16cex w16sdtdh wp14">
+<w:footnotes xmlns:wpc="http://schemas.microsoft.com/office/word/2010/wordprocessingCanvas" xmlns:cx="http://schemas.microsoft.com/office/drawing/2014/chartex" xmlns:cx1="http://schemas.microsoft.com/office/drawing/2015/9/8/chartex" xmlns:cx2="http://schemas.microsoft.com/office/drawing/2015/10/21/chartex" xmlns:cx3="http://schemas.microsoft.com/office/drawing/2016/5/9/chartex" xmlns:cx4="http://schemas.microsoft.com/office/drawing/2016/5/10/chartex" xmlns:cx5="http://schemas.microsoft.com/office/drawing/2016/5/11/chartex" xmlns:cx6="http://schemas.microsoft.com/office/drawing/2016/5/12/chartex" xmlns:cx7="http://schemas.microsoft.com/office/drawing/2016/5/13/chartex" xmlns:cx8="http://schemas.microsoft.com/office/drawing/2016/5/14/chartex" xmlns:mc="http://schemas.openxmlformats.org/markup-compatibility/2006" xmlns:aink="http://schemas.microsoft.com/office/drawing/2016/ink" xmlns:am3d="http://schemas.microsoft.com/office/drawing/2017/model3d" xmlns:o="urn:schemas-microsoft-com:office:office" xmlns:oel="http://schemas.microsoft.com/office/2019/extlst" xmlns:r="http://schemas.openxmlformats.org/officeDocument/2006/relationships" xmlns:m="http://schemas.openxmlformats.org/officeDocument/2006/math" xmlns:v="urn:schemas-microsoft-com:vml" xmlns:wp14="http://schemas.microsoft.com/office/word/2010/wordprocessingDrawing" xmlns:wp="http://schemas.openxmlformats.org/drawingml/2006/wordprocessingDrawing" xmlns:w10="urn:schemas-microsoft-com:office:word" xmlns:w="http://schemas.openxmlformats.org/wordprocessingml/2006/main" xmlns:w14="http://schemas.microsoft.com/office/word/2010/wordml" xmlns:w15="http://schemas.microsoft.com/office/word/2012/wordml" xmlns:w16cex="http://schemas.microsoft.com/office/word/2018/wordml/cex" xmlns:w16cid="http://schemas.microsoft.com/office/word/2016/wordml/cid" xmlns:w16="http://schemas.microsoft.com/office/word/2018/wordml" xmlns:w16sdtdh="http://schemas.microsoft.com/office/word/2020/wordml/sdtdatahash" xmlns:w16se="http://schemas.microsoft.com/office/word/2015/wordml/symex" xmlns:wpg="http://schemas.microsoft.com/office/word/2010/wordprocessingGroup" xmlns:wpi="http://schemas.microsoft.com/office/word/2010/wordprocessingInk" xmlns:wne="http://schemas.microsoft.com/office/word/2006/wordml" xmlns:wps="http://schemas.microsoft.com/office/word/2010/wordprocessingShape" mc:Ignorable="w14 w15 w16se w16cid w16 w16cex w16sdtdh wp14">
   <w:footnote w:type="separator" w:id="-1">
     <w:p>
       <w:pPr>
@@ -3509,7 +4845,7 @@
 </file>
 
 <file path=word/header1.xml><?xml version="1.0" encoding="utf-8"?>
-<w:hdr xmlns:wpc="http://schemas.microsoft.com/office/word/2010/wordprocessingCanvas" xmlns:cx="http://schemas.microsoft.com/office/drawing/2014/chartex" xmlns:cx1="http://schemas.microsoft.com/office/drawing/2015/9/8/chartex" xmlns:cx2="http://schemas.microsoft.com/office/drawing/2015/10/21/chartex" xmlns:cx3="http://schemas.microsoft.com/office/drawing/2016/5/9/chartex" xmlns:cx4="http://schemas.microsoft.com/office/drawing/2016/5/10/chartex" xmlns:cx5="http://schemas.microsoft.com/office/drawing/2016/5/11/chartex" xmlns:cx6="http://schemas.microsoft.com/office/drawing/2016/5/12/chartex" xmlns:cx7="http://schemas.microsoft.com/office/drawing/2016/5/13/chartex" xmlns:cx8="http://schemas.microsoft.com/office/drawing/2016/5/14/chartex" xmlns:mc="http://schemas.openxmlformats.org/markup-compatibility/2006" xmlns:aink="http://schemas.microsoft.com/office/drawing/2016/ink" xmlns:am3d="http://schemas.microsoft.com/office/drawing/2017/model3d" xmlns:o="urn:schemas-microsoft-com:office:office" xmlns:oel="http://schemas.microsoft.com/office/2019/extlst" xmlns:r="http://schemas.openxmlformats.org/officeDocument/2006/relationships" xmlns:m="http://schemas.openxmlformats.org/officeDocument/2006/math" xmlns:v="urn:schemas-microsoft-com:vml" xmlns:wp14="http://schemas.microsoft.com/office/word/2010/wordprocessingDrawing" xmlns:wp="http://schemas.openxmlformats.org/drawingml/2006/wordprocessingDrawing" xmlns:w10="urn:schemas-microsoft-com:office:word" xmlns:w="http://schemas.openxmlformats.org/wordprocessingml/2006/main" xmlns:w14="http://schemas.microsoft.com/office/word/2010/wordml" xmlns:w15="http://schemas.microsoft.com/office/word/2012/wordml" xmlns:w16cex="http://schemas.microsoft.com/office/word/2018/wordml/cex" xmlns:w16cid="http://schemas.microsoft.com/office/word/2016/wordml/cid" xmlns:w16="http://schemas.microsoft.com/office/word/2018/wordml" xmlns:w16du="http://schemas.microsoft.com/office/word/2023/wordml/word16du" xmlns:w16sdtdh="http://schemas.microsoft.com/office/word/2020/wordml/sdtdatahash" xmlns:w16se="http://schemas.microsoft.com/office/word/2015/wordml/symex" xmlns:wpg="http://schemas.microsoft.com/office/word/2010/wordprocessingGroup" xmlns:wpi="http://schemas.microsoft.com/office/word/2010/wordprocessingInk" xmlns:wne="http://schemas.microsoft.com/office/word/2006/wordml" xmlns:wps="http://schemas.microsoft.com/office/word/2010/wordprocessingShape" mc:Ignorable="w14 w15 w16se w16cid w16 w16cex w16sdtdh wp14">
+<w:hdr xmlns:wpc="http://schemas.microsoft.com/office/word/2010/wordprocessingCanvas" xmlns:cx="http://schemas.microsoft.com/office/drawing/2014/chartex" xmlns:cx1="http://schemas.microsoft.com/office/drawing/2015/9/8/chartex" xmlns:cx2="http://schemas.microsoft.com/office/drawing/2015/10/21/chartex" xmlns:cx3="http://schemas.microsoft.com/office/drawing/2016/5/9/chartex" xmlns:cx4="http://schemas.microsoft.com/office/drawing/2016/5/10/chartex" xmlns:cx5="http://schemas.microsoft.com/office/drawing/2016/5/11/chartex" xmlns:cx6="http://schemas.microsoft.com/office/drawing/2016/5/12/chartex" xmlns:cx7="http://schemas.microsoft.com/office/drawing/2016/5/13/chartex" xmlns:cx8="http://schemas.microsoft.com/office/drawing/2016/5/14/chartex" xmlns:mc="http://schemas.openxmlformats.org/markup-compatibility/2006" xmlns:aink="http://schemas.microsoft.com/office/drawing/2016/ink" xmlns:am3d="http://schemas.microsoft.com/office/drawing/2017/model3d" xmlns:o="urn:schemas-microsoft-com:office:office" xmlns:oel="http://schemas.microsoft.com/office/2019/extlst" xmlns:r="http://schemas.openxmlformats.org/officeDocument/2006/relationships" xmlns:m="http://schemas.openxmlformats.org/officeDocument/2006/math" xmlns:v="urn:schemas-microsoft-com:vml" xmlns:wp14="http://schemas.microsoft.com/office/word/2010/wordprocessingDrawing" xmlns:wp="http://schemas.openxmlformats.org/drawingml/2006/wordprocessingDrawing" xmlns:w10="urn:schemas-microsoft-com:office:word" xmlns:w="http://schemas.openxmlformats.org/wordprocessingml/2006/main" xmlns:w14="http://schemas.microsoft.com/office/word/2010/wordml" xmlns:w15="http://schemas.microsoft.com/office/word/2012/wordml" xmlns:w16cex="http://schemas.microsoft.com/office/word/2018/wordml/cex" xmlns:w16cid="http://schemas.microsoft.com/office/word/2016/wordml/cid" xmlns:w16="http://schemas.microsoft.com/office/word/2018/wordml" xmlns:w16sdtdh="http://schemas.microsoft.com/office/word/2020/wordml/sdtdatahash" xmlns:w16se="http://schemas.microsoft.com/office/word/2015/wordml/symex" xmlns:wpg="http://schemas.microsoft.com/office/word/2010/wordprocessingGroup" xmlns:wpi="http://schemas.microsoft.com/office/word/2010/wordprocessingInk" xmlns:wne="http://schemas.microsoft.com/office/word/2006/wordml" xmlns:wps="http://schemas.microsoft.com/office/word/2010/wordprocessingShape" mc:Ignorable="w14 w15 w16se w16cid w16 w16cex w16sdtdh wp14">
   <w:p>
     <w:pPr>
       <w:spacing w:line="276" w:lineRule="auto"/>
@@ -3614,7 +4950,7 @@
 </file>
 
 <file path=word/numbering.xml><?xml version="1.0" encoding="utf-8"?>
-<w:numbering xmlns:wpc="http://schemas.microsoft.com/office/word/2010/wordprocessingCanvas" xmlns:cx="http://schemas.microsoft.com/office/drawing/2014/chartex" xmlns:cx1="http://schemas.microsoft.com/office/drawing/2015/9/8/chartex" xmlns:cx2="http://schemas.microsoft.com/office/drawing/2015/10/21/chartex" xmlns:cx3="http://schemas.microsoft.com/office/drawing/2016/5/9/chartex" xmlns:cx4="http://schemas.microsoft.com/office/drawing/2016/5/10/chartex" xmlns:cx5="http://schemas.microsoft.com/office/drawing/2016/5/11/chartex" xmlns:cx6="http://schemas.microsoft.com/office/drawing/2016/5/12/chartex" xmlns:cx7="http://schemas.microsoft.com/office/drawing/2016/5/13/chartex" xmlns:cx8="http://schemas.microsoft.com/office/drawing/2016/5/14/chartex" xmlns:mc="http://schemas.openxmlformats.org/markup-compatibility/2006" xmlns:aink="http://schemas.microsoft.com/office/drawing/2016/ink" xmlns:am3d="http://schemas.microsoft.com/office/drawing/2017/model3d" xmlns:o="urn:schemas-microsoft-com:office:office" xmlns:oel="http://schemas.microsoft.com/office/2019/extlst" xmlns:r="http://schemas.openxmlformats.org/officeDocument/2006/relationships" xmlns:m="http://schemas.openxmlformats.org/officeDocument/2006/math" xmlns:v="urn:schemas-microsoft-com:vml" xmlns:wp14="http://schemas.microsoft.com/office/word/2010/wordprocessingDrawing" xmlns:wp="http://schemas.openxmlformats.org/drawingml/2006/wordprocessingDrawing" xmlns:w10="urn:schemas-microsoft-com:office:word" xmlns:w="http://schemas.openxmlformats.org/wordprocessingml/2006/main" xmlns:w14="http://schemas.microsoft.com/office/word/2010/wordml" xmlns:w15="http://schemas.microsoft.com/office/word/2012/wordml" xmlns:w16cex="http://schemas.microsoft.com/office/word/2018/wordml/cex" xmlns:w16cid="http://schemas.microsoft.com/office/word/2016/wordml/cid" xmlns:w16="http://schemas.microsoft.com/office/word/2018/wordml" xmlns:w16du="http://schemas.microsoft.com/office/word/2023/wordml/word16du" xmlns:w16sdtdh="http://schemas.microsoft.com/office/word/2020/wordml/sdtdatahash" xmlns:w16se="http://schemas.microsoft.com/office/word/2015/wordml/symex" xmlns:wpg="http://schemas.microsoft.com/office/word/2010/wordprocessingGroup" xmlns:wpi="http://schemas.microsoft.com/office/word/2010/wordprocessingInk" xmlns:wne="http://schemas.microsoft.com/office/word/2006/wordml" xmlns:wps="http://schemas.microsoft.com/office/word/2010/wordprocessingShape" mc:Ignorable="w14 w15 w16se w16cid w16 w16cex w16sdtdh wp14">
+<w:numbering xmlns:wpc="http://schemas.microsoft.com/office/word/2010/wordprocessingCanvas" xmlns:cx="http://schemas.microsoft.com/office/drawing/2014/chartex" xmlns:cx1="http://schemas.microsoft.com/office/drawing/2015/9/8/chartex" xmlns:cx2="http://schemas.microsoft.com/office/drawing/2015/10/21/chartex" xmlns:cx3="http://schemas.microsoft.com/office/drawing/2016/5/9/chartex" xmlns:cx4="http://schemas.microsoft.com/office/drawing/2016/5/10/chartex" xmlns:cx5="http://schemas.microsoft.com/office/drawing/2016/5/11/chartex" xmlns:cx6="http://schemas.microsoft.com/office/drawing/2016/5/12/chartex" xmlns:cx7="http://schemas.microsoft.com/office/drawing/2016/5/13/chartex" xmlns:cx8="http://schemas.microsoft.com/office/drawing/2016/5/14/chartex" xmlns:mc="http://schemas.openxmlformats.org/markup-compatibility/2006" xmlns:aink="http://schemas.microsoft.com/office/drawing/2016/ink" xmlns:am3d="http://schemas.microsoft.com/office/drawing/2017/model3d" xmlns:o="urn:schemas-microsoft-com:office:office" xmlns:oel="http://schemas.microsoft.com/office/2019/extlst" xmlns:r="http://schemas.openxmlformats.org/officeDocument/2006/relationships" xmlns:m="http://schemas.openxmlformats.org/officeDocument/2006/math" xmlns:v="urn:schemas-microsoft-com:vml" xmlns:wp14="http://schemas.microsoft.com/office/word/2010/wordprocessingDrawing" xmlns:wp="http://schemas.openxmlformats.org/drawingml/2006/wordprocessingDrawing" xmlns:w10="urn:schemas-microsoft-com:office:word" xmlns:w="http://schemas.openxmlformats.org/wordprocessingml/2006/main" xmlns:w14="http://schemas.microsoft.com/office/word/2010/wordml" xmlns:w15="http://schemas.microsoft.com/office/word/2012/wordml" xmlns:w16cex="http://schemas.microsoft.com/office/word/2018/wordml/cex" xmlns:w16cid="http://schemas.microsoft.com/office/word/2016/wordml/cid" xmlns:w16="http://schemas.microsoft.com/office/word/2018/wordml" xmlns:w16sdtdh="http://schemas.microsoft.com/office/word/2020/wordml/sdtdatahash" xmlns:w16se="http://schemas.microsoft.com/office/word/2015/wordml/symex" xmlns:wpg="http://schemas.microsoft.com/office/word/2010/wordprocessingGroup" xmlns:wpi="http://schemas.microsoft.com/office/word/2010/wordprocessingInk" xmlns:wne="http://schemas.microsoft.com/office/word/2006/wordml" xmlns:wps="http://schemas.microsoft.com/office/word/2010/wordprocessingShape" mc:Ignorable="w14 w15 w16se w16cid w16 w16cex w16sdtdh wp14">
   <w:abstractNum w:abstractNumId="0" w15:restartNumberingAfterBreak="0">
     <w:nsid w:val="318B4CB8"/>
     <w:multiLevelType w:val="multilevel"/>
@@ -4610,6 +5946,7 @@
   <w:style w:type="paragraph" w:default="1" w:styleId="Normal">
     <w:name w:val="Normal"/>
     <w:qFormat/>
+    <w:rsid w:val="00577ECA"/>
     <w:pPr>
       <w:widowControl w:val="0"/>
       <w:spacing w:line="240" w:lineRule="atLeast"/>
